--- a/資料驗證/資料驗證.docx
+++ b/資料驗證/資料驗證.docx
@@ -97,135 +97,7 @@
           <w:sz w:val="24"/>
           <w:szCs w:val="24"/>
         </w:rPr>
-        <w:t xml:space="preserve">　　以奇核對位元為例，給定一組資料中，若資料中</w:t>
-      </w:r>
-      <w:r>
-        <w:rPr>
-          <w:rFonts w:ascii="微軟正黑體" w:eastAsia="微軟正黑體" w:hAnsi="微軟正黑體" w:cs="Arial Unicode MS"/>
-          <w:sz w:val="24"/>
-          <w:szCs w:val="24"/>
-        </w:rPr>
-        <w:t>1</w:t>
-      </w:r>
-      <w:r>
-        <w:rPr>
-          <w:rFonts w:ascii="微軟正黑體" w:eastAsia="微軟正黑體" w:hAnsi="微軟正黑體" w:cs="Arial Unicode MS"/>
-          <w:sz w:val="24"/>
-          <w:szCs w:val="24"/>
-        </w:rPr>
-        <w:t>的個數為奇數，則補一個</w:t>
-      </w:r>
-      <w:r>
-        <w:rPr>
-          <w:rFonts w:ascii="微軟正黑體" w:eastAsia="微軟正黑體" w:hAnsi="微軟正黑體" w:cs="Arial Unicode MS"/>
-          <w:sz w:val="24"/>
-          <w:szCs w:val="24"/>
-        </w:rPr>
-        <w:t>0</w:t>
-      </w:r>
-      <w:r>
-        <w:rPr>
-          <w:rFonts w:ascii="微軟正黑體" w:eastAsia="微軟正黑體" w:hAnsi="微軟正黑體" w:cs="Arial Unicode MS"/>
-          <w:sz w:val="24"/>
-          <w:szCs w:val="24"/>
-        </w:rPr>
-        <w:t>，反之若資料中</w:t>
-      </w:r>
-      <w:r>
-        <w:rPr>
-          <w:rFonts w:ascii="微軟正黑體" w:eastAsia="微軟正黑體" w:hAnsi="微軟正黑體" w:cs="Arial Unicode MS"/>
-          <w:sz w:val="24"/>
-          <w:szCs w:val="24"/>
-        </w:rPr>
-        <w:t>1</w:t>
-      </w:r>
-      <w:r>
-        <w:rPr>
-          <w:rFonts w:ascii="微軟正黑體" w:eastAsia="微軟正黑體" w:hAnsi="微軟正黑體" w:cs="Arial Unicode MS"/>
-          <w:sz w:val="24"/>
-          <w:szCs w:val="24"/>
-        </w:rPr>
-        <w:t>的個數為偶數，則補一個</w:t>
-      </w:r>
-      <w:r>
-        <w:rPr>
-          <w:rFonts w:ascii="微軟正黑體" w:eastAsia="微軟正黑體" w:hAnsi="微軟正黑體" w:cs="Arial Unicode MS"/>
-          <w:sz w:val="24"/>
-          <w:szCs w:val="24"/>
-        </w:rPr>
-        <w:t>1</w:t>
-      </w:r>
-      <w:r>
-        <w:rPr>
-          <w:rFonts w:ascii="微軟正黑體" w:eastAsia="微軟正黑體" w:hAnsi="微軟正黑體" w:cs="Arial Unicode MS"/>
-          <w:sz w:val="24"/>
-          <w:szCs w:val="24"/>
-        </w:rPr>
-        <w:t>。以偶核對位元為例，給定一組資料中，若資料中</w:t>
-      </w:r>
-      <w:r>
-        <w:rPr>
-          <w:rFonts w:ascii="微軟正黑體" w:eastAsia="微軟正黑體" w:hAnsi="微軟正黑體" w:cs="Arial Unicode MS"/>
-          <w:sz w:val="24"/>
-          <w:szCs w:val="24"/>
-        </w:rPr>
-        <w:t>1</w:t>
-      </w:r>
-      <w:r>
-        <w:rPr>
-          <w:rFonts w:ascii="微軟正黑體" w:eastAsia="微軟正黑體" w:hAnsi="微軟正黑體" w:cs="Arial Unicode MS"/>
-          <w:sz w:val="24"/>
-          <w:szCs w:val="24"/>
-        </w:rPr>
-        <w:t>的個數為奇數，則補一個</w:t>
-      </w:r>
-      <w:r>
-        <w:rPr>
-          <w:rFonts w:ascii="微軟正黑體" w:eastAsia="微軟正黑體" w:hAnsi="微軟正黑體" w:cs="Arial Unicode MS"/>
-          <w:sz w:val="24"/>
-          <w:szCs w:val="24"/>
-        </w:rPr>
-        <w:t>1</w:t>
-      </w:r>
-      <w:r>
-        <w:rPr>
-          <w:rFonts w:ascii="微軟正黑體" w:eastAsia="微軟正黑體" w:hAnsi="微軟正黑體" w:cs="Arial Unicode MS"/>
-          <w:sz w:val="24"/>
-          <w:szCs w:val="24"/>
-        </w:rPr>
-        <w:t>，若資料中</w:t>
-      </w:r>
-      <w:r>
-        <w:rPr>
-          <w:rFonts w:ascii="微軟正黑體" w:eastAsia="微軟正黑體" w:hAnsi="微軟正黑體" w:cs="Arial Unicode MS"/>
-          <w:sz w:val="24"/>
-          <w:szCs w:val="24"/>
-        </w:rPr>
-        <w:t>1</w:t>
-      </w:r>
-      <w:r>
-        <w:rPr>
-          <w:rFonts w:ascii="微軟正黑體" w:eastAsia="微軟正黑體" w:hAnsi="微軟正黑體" w:cs="Arial Unicode MS"/>
-          <w:sz w:val="24"/>
-          <w:szCs w:val="24"/>
-        </w:rPr>
-        <w:t>的個數為偶數，則補一個</w:t>
-      </w:r>
-      <w:r>
-        <w:rPr>
-          <w:rFonts w:ascii="微軟正黑體" w:eastAsia="微軟正黑體" w:hAnsi="微軟正黑體" w:cs="Arial Unicode MS"/>
-          <w:sz w:val="24"/>
-          <w:szCs w:val="24"/>
-        </w:rPr>
-        <w:t>0</w:t>
-      </w:r>
-      <w:r>
-        <w:rPr>
-          <w:rFonts w:ascii="微軟正黑體" w:eastAsia="微軟正黑體" w:hAnsi="微軟正黑體" w:cs="Arial Unicode MS"/>
-          <w:sz w:val="24"/>
-          <w:szCs w:val="24"/>
-        </w:rPr>
-        <w:t>。</w:t>
+        <w:t xml:space="preserve">　　以奇核對位元為例，給定一組資料中，若資料中1的個數為奇數，則補一個0，反之若資料中1的個數為偶數，則補一個1。以偶核對位元為例，給定一組資料中，若資料中1的個數為奇數，則補一個1，若資料中1的個數為偶數，則補一個0。</w:t>
       </w:r>
     </w:p>
     <w:p>
@@ -242,87 +114,7 @@
           <w:sz w:val="24"/>
           <w:szCs w:val="24"/>
         </w:rPr>
-        <w:t xml:space="preserve">　　舉例來說，以</w:t>
-      </w:r>
-      <w:r>
-        <w:rPr>
-          <w:rFonts w:ascii="微軟正黑體" w:eastAsia="微軟正黑體" w:hAnsi="微軟正黑體" w:cs="Arial Unicode MS"/>
-          <w:sz w:val="24"/>
-          <w:szCs w:val="24"/>
-        </w:rPr>
-        <w:t>1</w:t>
-      </w:r>
-      <w:r>
-        <w:rPr>
-          <w:rFonts w:ascii="微軟正黑體" w:eastAsia="微軟正黑體" w:hAnsi="微軟正黑體" w:cs="Arial Unicode MS"/>
-          <w:sz w:val="24"/>
-          <w:szCs w:val="24"/>
-        </w:rPr>
-        <w:t>組</w:t>
-      </w:r>
-      <w:r>
-        <w:rPr>
-          <w:rFonts w:ascii="微軟正黑體" w:eastAsia="微軟正黑體" w:hAnsi="微軟正黑體" w:cs="Arial Unicode MS"/>
-          <w:sz w:val="24"/>
-          <w:szCs w:val="24"/>
-        </w:rPr>
-        <w:t>7</w:t>
-      </w:r>
-      <w:r>
-        <w:rPr>
-          <w:rFonts w:ascii="微軟正黑體" w:eastAsia="微軟正黑體" w:hAnsi="微軟正黑體" w:cs="Arial Unicode MS"/>
-          <w:sz w:val="24"/>
-          <w:szCs w:val="24"/>
-        </w:rPr>
-        <w:t>位元的資料組為例，對於「</w:t>
-      </w:r>
-      <w:r>
-        <w:rPr>
-          <w:rFonts w:ascii="微軟正黑體" w:eastAsia="微軟正黑體" w:hAnsi="微軟正黑體" w:cs="Arial Unicode MS"/>
-          <w:sz w:val="24"/>
-          <w:szCs w:val="24"/>
-        </w:rPr>
-        <w:t>1000101</w:t>
-      </w:r>
-      <w:r>
-        <w:rPr>
-          <w:rFonts w:ascii="微軟正黑體" w:eastAsia="微軟正黑體" w:hAnsi="微軟正黑體" w:cs="Arial Unicode MS"/>
-          <w:sz w:val="24"/>
-          <w:szCs w:val="24"/>
-        </w:rPr>
-        <w:t>」，補上奇核對位元為「</w:t>
-      </w:r>
-      <w:r>
-        <w:rPr>
-          <w:rFonts w:ascii="微軟正黑體" w:eastAsia="微軟正黑體" w:hAnsi="微軟正黑體" w:cs="Arial Unicode MS"/>
-          <w:sz w:val="24"/>
-          <w:szCs w:val="24"/>
-        </w:rPr>
-        <w:t>10001010</w:t>
-      </w:r>
-      <w:r>
-        <w:rPr>
-          <w:rFonts w:ascii="微軟正黑體" w:eastAsia="微軟正黑體" w:hAnsi="微軟正黑體" w:cs="Arial Unicode MS"/>
-          <w:sz w:val="24"/>
-          <w:szCs w:val="24"/>
-        </w:rPr>
-        <w:t>」，補上偶核對位元則為「</w:t>
-      </w:r>
-      <w:r>
-        <w:rPr>
-          <w:rFonts w:ascii="微軟正黑體" w:eastAsia="微軟正黑體" w:hAnsi="微軟正黑體" w:cs="Arial Unicode MS"/>
-          <w:sz w:val="24"/>
-          <w:szCs w:val="24"/>
-        </w:rPr>
-        <w:t>10001011</w:t>
-      </w:r>
-      <w:r>
-        <w:rPr>
-          <w:rFonts w:ascii="微軟正黑體" w:eastAsia="微軟正黑體" w:hAnsi="微軟正黑體" w:cs="Arial Unicode MS"/>
-          <w:sz w:val="24"/>
-          <w:szCs w:val="24"/>
-        </w:rPr>
-        <w:t>」，若驗證時的資料組，無法符合以上規則，我們就稱資料毀損。</w:t>
+        <w:t xml:space="preserve">　　舉例來說，以1組7位元的資料組為例，對於「1000101」，補上奇核對位元為「10001010」，補上偶核對位元則為「10001011」，若驗證時的資料組，無法符合以上規則，我們就稱資料毀損。</w:t>
       </w:r>
     </w:p>
     <w:p>
@@ -339,87 +131,7 @@
           <w:sz w:val="24"/>
           <w:szCs w:val="24"/>
         </w:rPr>
-        <w:t xml:space="preserve">　　今天給定</w:t>
-      </w:r>
-      <w:r>
-        <w:rPr>
-          <w:rFonts w:ascii="微軟正黑體" w:eastAsia="微軟正黑體" w:hAnsi="微軟正黑體" w:cs="Arial Unicode MS"/>
-          <w:sz w:val="24"/>
-          <w:szCs w:val="24"/>
-        </w:rPr>
-        <w:t>n</w:t>
-      </w:r>
-      <w:r>
-        <w:rPr>
-          <w:rFonts w:ascii="微軟正黑體" w:eastAsia="微軟正黑體" w:hAnsi="微軟正黑體" w:cs="Arial Unicode MS"/>
-          <w:sz w:val="24"/>
-          <w:szCs w:val="24"/>
-        </w:rPr>
-        <w:t>組</w:t>
-      </w:r>
-      <w:r>
-        <w:rPr>
-          <w:rFonts w:ascii="微軟正黑體" w:eastAsia="微軟正黑體" w:hAnsi="微軟正黑體" w:cs="Arial Unicode MS"/>
-          <w:sz w:val="24"/>
-          <w:szCs w:val="24"/>
-        </w:rPr>
-        <w:t>m</w:t>
-      </w:r>
-      <w:r>
-        <w:rPr>
-          <w:rFonts w:ascii="微軟正黑體" w:eastAsia="微軟正黑體" w:hAnsi="微軟正黑體" w:cs="Arial Unicode MS"/>
-          <w:sz w:val="24"/>
-          <w:szCs w:val="24"/>
-        </w:rPr>
-        <w:t>位元加</w:t>
-      </w:r>
-      <w:r>
-        <w:rPr>
-          <w:rFonts w:ascii="微軟正黑體" w:eastAsia="微軟正黑體" w:hAnsi="微軟正黑體" w:cs="Arial Unicode MS"/>
-          <w:sz w:val="24"/>
-          <w:szCs w:val="24"/>
-        </w:rPr>
-        <w:t>1</w:t>
-      </w:r>
-      <w:r>
-        <w:rPr>
-          <w:rFonts w:ascii="微軟正黑體" w:eastAsia="微軟正黑體" w:hAnsi="微軟正黑體" w:cs="Arial Unicode MS"/>
-          <w:sz w:val="24"/>
-          <w:szCs w:val="24"/>
-        </w:rPr>
-        <w:t>位同位位元資料，在</w:t>
-      </w:r>
-      <w:r>
-        <w:rPr>
-          <w:rFonts w:ascii="微軟正黑體" w:eastAsia="微軟正黑體" w:hAnsi="微軟正黑體" w:cs="Arial Unicode MS"/>
-          <w:sz w:val="24"/>
-          <w:szCs w:val="24"/>
-        </w:rPr>
-        <w:t>k=1</w:t>
-      </w:r>
-      <w:r>
-        <w:rPr>
-          <w:rFonts w:ascii="微軟正黑體" w:eastAsia="微軟正黑體" w:hAnsi="微軟正黑體" w:cs="Arial Unicode MS"/>
-          <w:sz w:val="24"/>
-          <w:szCs w:val="24"/>
-        </w:rPr>
-        <w:t>時採用奇核對位元，</w:t>
-      </w:r>
-      <w:r>
-        <w:rPr>
-          <w:rFonts w:ascii="微軟正黑體" w:eastAsia="微軟正黑體" w:hAnsi="微軟正黑體" w:cs="Arial Unicode MS"/>
-          <w:sz w:val="24"/>
-          <w:szCs w:val="24"/>
-        </w:rPr>
-        <w:t>k=0</w:t>
-      </w:r>
-      <w:r>
-        <w:rPr>
-          <w:rFonts w:ascii="微軟正黑體" w:eastAsia="微軟正黑體" w:hAnsi="微軟正黑體" w:cs="Arial Unicode MS"/>
-          <w:sz w:val="24"/>
-          <w:szCs w:val="24"/>
-        </w:rPr>
-        <w:t>時採用</w:t>
+        <w:t xml:space="preserve">　　今天給定n組m位元加1位同位位元資料，在k=1時採用奇核對位元，k=0時採用</w:t>
       </w:r>
       <w:proofErr w:type="gramStart"/>
       <w:r>
@@ -437,47 +149,7 @@
           <w:sz w:val="24"/>
           <w:szCs w:val="24"/>
         </w:rPr>
-        <w:t>核對位元，</w:t>
-      </w:r>
-      <w:r>
-        <w:rPr>
-          <w:rFonts w:ascii="微軟正黑體" w:eastAsia="微軟正黑體" w:hAnsi="微軟正黑體" w:cs="Arial Unicode MS"/>
-          <w:sz w:val="24"/>
-          <w:szCs w:val="24"/>
-        </w:rPr>
-        <w:t>請對驗證正確的資料組輸出</w:t>
-      </w:r>
-      <w:r>
-        <w:rPr>
-          <w:rFonts w:ascii="微軟正黑體" w:eastAsia="微軟正黑體" w:hAnsi="微軟正黑體" w:cs="Arial Unicode MS"/>
-          <w:sz w:val="24"/>
-          <w:szCs w:val="24"/>
-        </w:rPr>
-        <w:t>0</w:t>
-      </w:r>
-      <w:r>
-        <w:rPr>
-          <w:rFonts w:ascii="微軟正黑體" w:eastAsia="微軟正黑體" w:hAnsi="微軟正黑體" w:cs="Arial Unicode MS"/>
-          <w:sz w:val="24"/>
-          <w:szCs w:val="24"/>
-        </w:rPr>
-        <w:t>，資料毀損的資料組輸出</w:t>
-      </w:r>
-      <w:r>
-        <w:rPr>
-          <w:rFonts w:ascii="微軟正黑體" w:eastAsia="微軟正黑體" w:hAnsi="微軟正黑體" w:cs="Arial Unicode MS"/>
-          <w:sz w:val="24"/>
-          <w:szCs w:val="24"/>
-        </w:rPr>
-        <w:t>1</w:t>
-      </w:r>
-      <w:r>
-        <w:rPr>
-          <w:rFonts w:ascii="微軟正黑體" w:eastAsia="微軟正黑體" w:hAnsi="微軟正黑體" w:cs="Arial Unicode MS"/>
-          <w:sz w:val="24"/>
-          <w:szCs w:val="24"/>
-        </w:rPr>
-        <w:t>，其中不含任何空白以及換行。</w:t>
+        <w:t>核對位元，請對驗證正確的資料組輸出0，資料毀損的資料組輸出1，其中不含任何空白以及換行。</w:t>
       </w:r>
     </w:p>
     <w:p>
@@ -531,23 +203,15 @@
           <w:sz w:val="24"/>
           <w:szCs w:val="24"/>
         </w:rPr>
-        <w:t xml:space="preserve">　　第一行有三個正整數</w:t>
-      </w:r>
-      <w:r>
-        <w:rPr>
-          <w:rFonts w:ascii="微軟正黑體" w:eastAsia="微軟正黑體" w:hAnsi="微軟正黑體" w:cs="Arial Unicode MS"/>
-          <w:sz w:val="24"/>
-          <w:szCs w:val="24"/>
-        </w:rPr>
-        <w:t>n,m,k</w:t>
-      </w:r>
-      <w:r>
-        <w:rPr>
-          <w:rFonts w:ascii="微軟正黑體" w:eastAsia="微軟正黑體" w:hAnsi="微軟正黑體" w:cs="Arial Unicode MS"/>
-          <w:sz w:val="24"/>
-          <w:szCs w:val="24"/>
-        </w:rPr>
-        <w:t>，其中</w:t>
+        <w:t xml:space="preserve">　　第一行有三個正整數n,m,k，其中n為資料組組數且1</w:t>
+      </w:r>
+      <w:r>
+        <w:rPr>
+          <w:rFonts w:eastAsia="微軟正黑體"/>
+          <w:sz w:val="24"/>
+          <w:szCs w:val="24"/>
+        </w:rPr>
+        <w:t>≤</w:t>
       </w:r>
       <w:r>
         <w:rPr>
@@ -559,22 +223,6 @@
       </w:r>
       <w:r>
         <w:rPr>
-          <w:rFonts w:ascii="微軟正黑體" w:eastAsia="微軟正黑體" w:hAnsi="微軟正黑體" w:cs="Arial Unicode MS"/>
-          <w:sz w:val="24"/>
-          <w:szCs w:val="24"/>
-        </w:rPr>
-        <w:t>為資料組組數且</w:t>
-      </w:r>
-      <w:r>
-        <w:rPr>
-          <w:rFonts w:ascii="微軟正黑體" w:eastAsia="微軟正黑體" w:hAnsi="微軟正黑體" w:cs="Arial Unicode MS"/>
-          <w:sz w:val="24"/>
-          <w:szCs w:val="24"/>
-        </w:rPr>
-        <w:t>1</w:t>
-      </w:r>
-      <w:r>
-        <w:rPr>
           <w:rFonts w:eastAsia="微軟正黑體"/>
           <w:sz w:val="24"/>
           <w:szCs w:val="24"/>
@@ -587,7 +235,7 @@
           <w:sz w:val="24"/>
           <w:szCs w:val="24"/>
         </w:rPr>
-        <w:t>n</w:t>
+        <w:t>5000，m為一組資料組的位元數(不包含同位位元)且1</w:t>
       </w:r>
       <w:r>
         <w:rPr>
@@ -603,74 +251,10 @@
           <w:sz w:val="24"/>
           <w:szCs w:val="24"/>
         </w:rPr>
-        <w:t>5000</w:t>
-      </w:r>
-      <w:r>
-        <w:rPr>
-          <w:rFonts w:ascii="微軟正黑體" w:eastAsia="微軟正黑體" w:hAnsi="微軟正黑體" w:cs="Arial Unicode MS"/>
-          <w:sz w:val="24"/>
-          <w:szCs w:val="24"/>
-        </w:rPr>
-        <w:t>，</w:t>
-      </w:r>
-      <w:r>
-        <w:rPr>
-          <w:rFonts w:ascii="微軟正黑體" w:eastAsia="微軟正黑體" w:hAnsi="微軟正黑體" w:cs="Arial Unicode MS"/>
-          <w:sz w:val="24"/>
-          <w:szCs w:val="24"/>
-        </w:rPr>
         <w:t>m</w:t>
       </w:r>
       <w:r>
         <w:rPr>
-          <w:rFonts w:ascii="微軟正黑體" w:eastAsia="微軟正黑體" w:hAnsi="微軟正黑體" w:cs="Arial Unicode MS"/>
-          <w:sz w:val="24"/>
-          <w:szCs w:val="24"/>
-        </w:rPr>
-        <w:t>為一組資料組的位元數</w:t>
-      </w:r>
-      <w:r>
-        <w:rPr>
-          <w:rFonts w:ascii="微軟正黑體" w:eastAsia="微軟正黑體" w:hAnsi="微軟正黑體" w:cs="Arial Unicode MS"/>
-          <w:sz w:val="24"/>
-          <w:szCs w:val="24"/>
-        </w:rPr>
-        <w:t>(</w:t>
-      </w:r>
-      <w:r>
-        <w:rPr>
-          <w:rFonts w:ascii="微軟正黑體" w:eastAsia="微軟正黑體" w:hAnsi="微軟正黑體" w:cs="Arial Unicode MS"/>
-          <w:sz w:val="24"/>
-          <w:szCs w:val="24"/>
-        </w:rPr>
-        <w:t>不包含同位位元</w:t>
-      </w:r>
-      <w:r>
-        <w:rPr>
-          <w:rFonts w:ascii="微軟正黑體" w:eastAsia="微軟正黑體" w:hAnsi="微軟正黑體" w:cs="Arial Unicode MS"/>
-          <w:sz w:val="24"/>
-          <w:szCs w:val="24"/>
-        </w:rPr>
-        <w:t>)</w:t>
-      </w:r>
-      <w:r>
-        <w:rPr>
-          <w:rFonts w:ascii="微軟正黑體" w:eastAsia="微軟正黑體" w:hAnsi="微軟正黑體" w:cs="Arial Unicode MS"/>
-          <w:sz w:val="24"/>
-          <w:szCs w:val="24"/>
-        </w:rPr>
-        <w:t>且</w:t>
-      </w:r>
-      <w:r>
-        <w:rPr>
-          <w:rFonts w:ascii="微軟正黑體" w:eastAsia="微軟正黑體" w:hAnsi="微軟正黑體" w:cs="Arial Unicode MS"/>
-          <w:sz w:val="24"/>
-          <w:szCs w:val="24"/>
-        </w:rPr>
-        <w:t>1</w:t>
-      </w:r>
-      <w:r>
-        <w:rPr>
           <w:rFonts w:eastAsia="微軟正黑體"/>
           <w:sz w:val="24"/>
           <w:szCs w:val="24"/>
@@ -683,159 +267,7 @@
           <w:sz w:val="24"/>
           <w:szCs w:val="24"/>
         </w:rPr>
-        <w:t>m</w:t>
-      </w:r>
-      <w:r>
-        <w:rPr>
-          <w:rFonts w:eastAsia="微軟正黑體"/>
-          <w:sz w:val="24"/>
-          <w:szCs w:val="24"/>
-        </w:rPr>
-        <w:t>≤</w:t>
-      </w:r>
-      <w:r>
-        <w:rPr>
-          <w:rFonts w:ascii="微軟正黑體" w:eastAsia="微軟正黑體" w:hAnsi="微軟正黑體" w:cs="Arial Unicode MS"/>
-          <w:sz w:val="24"/>
-          <w:szCs w:val="24"/>
-        </w:rPr>
-        <w:t>10000</w:t>
-      </w:r>
-      <w:r>
-        <w:rPr>
-          <w:rFonts w:ascii="微軟正黑體" w:eastAsia="微軟正黑體" w:hAnsi="微軟正黑體" w:cs="Arial Unicode MS"/>
-          <w:sz w:val="24"/>
-          <w:szCs w:val="24"/>
-        </w:rPr>
-        <w:t>，</w:t>
-      </w:r>
-      <w:r>
-        <w:rPr>
-          <w:rFonts w:ascii="微軟正黑體" w:eastAsia="微軟正黑體" w:hAnsi="微軟正黑體" w:cs="Arial Unicode MS"/>
-          <w:sz w:val="24"/>
-          <w:szCs w:val="24"/>
-        </w:rPr>
-        <w:t>k</w:t>
-      </w:r>
-      <w:r>
-        <w:rPr>
-          <w:rFonts w:ascii="微軟正黑體" w:eastAsia="微軟正黑體" w:hAnsi="微軟正黑體" w:cs="Arial Unicode MS"/>
-          <w:sz w:val="24"/>
-          <w:szCs w:val="24"/>
-        </w:rPr>
-        <w:t>必為</w:t>
-      </w:r>
-      <w:r>
-        <w:rPr>
-          <w:rFonts w:ascii="微軟正黑體" w:eastAsia="微軟正黑體" w:hAnsi="微軟正黑體" w:cs="Arial Unicode MS"/>
-          <w:sz w:val="24"/>
-          <w:szCs w:val="24"/>
-        </w:rPr>
-        <w:t>1</w:t>
-      </w:r>
-      <w:r>
-        <w:rPr>
-          <w:rFonts w:ascii="微軟正黑體" w:eastAsia="微軟正黑體" w:hAnsi="微軟正黑體" w:cs="Arial Unicode MS"/>
-          <w:sz w:val="24"/>
-          <w:szCs w:val="24"/>
-        </w:rPr>
-        <w:t>或</w:t>
-      </w:r>
-      <w:r>
-        <w:rPr>
-          <w:rFonts w:ascii="微軟正黑體" w:eastAsia="微軟正黑體" w:hAnsi="微軟正黑體" w:cs="Arial Unicode MS"/>
-          <w:sz w:val="24"/>
-          <w:szCs w:val="24"/>
-        </w:rPr>
-        <w:t>0</w:t>
-      </w:r>
-      <w:r>
-        <w:rPr>
-          <w:rFonts w:ascii="微軟正黑體" w:eastAsia="微軟正黑體" w:hAnsi="微軟正黑體" w:cs="Arial Unicode MS"/>
-          <w:sz w:val="24"/>
-          <w:szCs w:val="24"/>
-        </w:rPr>
-        <w:t>，</w:t>
-      </w:r>
-      <w:r>
-        <w:rPr>
-          <w:rFonts w:ascii="微軟正黑體" w:eastAsia="微軟正黑體" w:hAnsi="微軟正黑體" w:cs="Arial Unicode MS"/>
-          <w:sz w:val="24"/>
-          <w:szCs w:val="24"/>
-        </w:rPr>
-        <w:t>k=1</w:t>
-      </w:r>
-      <w:r>
-        <w:rPr>
-          <w:rFonts w:ascii="微軟正黑體" w:eastAsia="微軟正黑體" w:hAnsi="微軟正黑體" w:cs="Arial Unicode MS"/>
-          <w:sz w:val="24"/>
-          <w:szCs w:val="24"/>
-        </w:rPr>
-        <w:t>時採用奇核對位元，</w:t>
-      </w:r>
-      <w:r>
-        <w:rPr>
-          <w:rFonts w:ascii="微軟正黑體" w:eastAsia="微軟正黑體" w:hAnsi="微軟正黑體" w:cs="Arial Unicode MS"/>
-          <w:sz w:val="24"/>
-          <w:szCs w:val="24"/>
-        </w:rPr>
-        <w:t>k=0</w:t>
-      </w:r>
-      <w:r>
-        <w:rPr>
-          <w:rFonts w:ascii="微軟正黑體" w:eastAsia="微軟正黑體" w:hAnsi="微軟正黑體" w:cs="Arial Unicode MS"/>
-          <w:sz w:val="24"/>
-          <w:szCs w:val="24"/>
-        </w:rPr>
-        <w:t>時採用偶核對位元，第二行有</w:t>
-      </w:r>
-      <w:r>
-        <w:rPr>
-          <w:rFonts w:ascii="微軟正黑體" w:eastAsia="微軟正黑體" w:hAnsi="微軟正黑體" w:cs="Arial Unicode MS"/>
-          <w:sz w:val="24"/>
-          <w:szCs w:val="24"/>
-        </w:rPr>
-        <w:t>n×(m+1)</w:t>
-      </w:r>
-      <w:r>
-        <w:rPr>
-          <w:rFonts w:ascii="微軟正黑體" w:eastAsia="微軟正黑體" w:hAnsi="微軟正黑體" w:cs="Arial Unicode MS"/>
-          <w:sz w:val="24"/>
-          <w:szCs w:val="24"/>
-        </w:rPr>
-        <w:t>個數字，而其中的數字必為</w:t>
-      </w:r>
-      <w:r>
-        <w:rPr>
-          <w:rFonts w:ascii="微軟正黑體" w:eastAsia="微軟正黑體" w:hAnsi="微軟正黑體" w:cs="Arial Unicode MS"/>
-          <w:sz w:val="24"/>
-          <w:szCs w:val="24"/>
-        </w:rPr>
-        <w:t>0</w:t>
-      </w:r>
-      <w:r>
-        <w:rPr>
-          <w:rFonts w:ascii="微軟正黑體" w:eastAsia="微軟正黑體" w:hAnsi="微軟正黑體" w:cs="Arial Unicode MS"/>
-          <w:sz w:val="24"/>
-          <w:szCs w:val="24"/>
-        </w:rPr>
-        <w:t>或</w:t>
-      </w:r>
-      <w:r>
-        <w:rPr>
-          <w:rFonts w:ascii="微軟正黑體" w:eastAsia="微軟正黑體" w:hAnsi="微軟正黑體" w:cs="Arial Unicode MS"/>
-          <w:sz w:val="24"/>
-          <w:szCs w:val="24"/>
-        </w:rPr>
-        <w:t>1</w:t>
-      </w:r>
-      <w:r>
-        <w:rPr>
-          <w:rFonts w:ascii="微軟正黑體" w:eastAsia="微軟正黑體" w:hAnsi="微軟正黑體" w:cs="Arial Unicode MS"/>
-          <w:sz w:val="24"/>
-          <w:szCs w:val="24"/>
-        </w:rPr>
-        <w:t>。</w:t>
+        <w:t>10000，k必為1或0，k=1時採用奇核對位元，k=0時採用偶核對位元，第二行有n×(m+1)個數字，而其中的數字必為0或1。</w:t>
       </w:r>
     </w:p>
     <w:p>
@@ -887,15 +319,7 @@
           <w:sz w:val="24"/>
           <w:szCs w:val="24"/>
         </w:rPr>
-        <w:t xml:space="preserve">　　輸出只有一行，共有</w:t>
-      </w:r>
-      <w:r>
-        <w:rPr>
-          <w:rFonts w:ascii="微軟正黑體" w:eastAsia="微軟正黑體" w:hAnsi="微軟正黑體" w:cs="Arial Unicode MS"/>
-          <w:sz w:val="24"/>
-          <w:szCs w:val="24"/>
-        </w:rPr>
-        <w:t>n</w:t>
+        <w:t xml:space="preserve">　　輸出只有一行，共有n</w:t>
       </w:r>
       <w:proofErr w:type="gramStart"/>
       <w:r>
@@ -913,45 +337,13 @@
           <w:sz w:val="24"/>
           <w:szCs w:val="24"/>
         </w:rPr>
-        <w:t>數字，且每一個數字必為</w:t>
-      </w:r>
-      <w:r>
-        <w:rPr>
-          <w:rFonts w:ascii="微軟正黑體" w:eastAsia="微軟正黑體" w:hAnsi="微軟正黑體" w:cs="Arial Unicode MS"/>
-          <w:sz w:val="24"/>
-          <w:szCs w:val="24"/>
-        </w:rPr>
-        <w:t>0</w:t>
-      </w:r>
-      <w:r>
-        <w:rPr>
-          <w:rFonts w:ascii="微軟正黑體" w:eastAsia="微軟正黑體" w:hAnsi="微軟正黑體" w:cs="Arial Unicode MS"/>
-          <w:sz w:val="24"/>
-          <w:szCs w:val="24"/>
-        </w:rPr>
-        <w:t>或</w:t>
-      </w:r>
-      <w:r>
-        <w:rPr>
-          <w:rFonts w:ascii="微軟正黑體" w:eastAsia="微軟正黑體" w:hAnsi="微軟正黑體" w:cs="Arial Unicode MS"/>
-          <w:sz w:val="24"/>
-          <w:szCs w:val="24"/>
-        </w:rPr>
-        <w:t>1</w:t>
-      </w:r>
-      <w:r>
-        <w:rPr>
-          <w:rFonts w:ascii="微軟正黑體" w:eastAsia="微軟正黑體" w:hAnsi="微軟正黑體" w:cs="Arial Unicode MS"/>
-          <w:sz w:val="24"/>
-          <w:szCs w:val="24"/>
-        </w:rPr>
-        <w:t>，其中不包含任何空白以及換行。</w:t>
+        <w:t>數字，且每一個數字必為0或1，其中不包含任何空白以及換行。</w:t>
       </w:r>
     </w:p>
     <w:p>
       <w:pPr>
         <w:rPr>
-          <w:rFonts w:ascii="微軟正黑體" w:eastAsia="微軟正黑體" w:hAnsi="微軟正黑體" w:hint="eastAsia"/>
+          <w:rFonts w:ascii="微軟正黑體" w:eastAsia="微軟正黑體" w:hAnsi="微軟正黑體"/>
           <w:sz w:val="24"/>
           <w:szCs w:val="24"/>
         </w:rPr>
@@ -1049,15 +441,7 @@
                 <w:sz w:val="24"/>
                 <w:szCs w:val="24"/>
               </w:rPr>
-              <w:t>輸入範例</w:t>
-            </w:r>
-            <w:r>
-              <w:rPr>
-                <w:rFonts w:ascii="微軟正黑體" w:eastAsia="微軟正黑體" w:hAnsi="微軟正黑體" w:cs="Arial Unicode MS"/>
-                <w:sz w:val="24"/>
-                <w:szCs w:val="24"/>
-              </w:rPr>
-              <w:t>1</w:t>
+              <w:t>輸入範例1</w:t>
             </w:r>
           </w:p>
           <w:p>
@@ -1138,15 +522,7 @@
                 <w:sz w:val="24"/>
                 <w:szCs w:val="24"/>
               </w:rPr>
-              <w:t>輸出範例</w:t>
-            </w:r>
-            <w:r>
-              <w:rPr>
-                <w:rFonts w:ascii="微軟正黑體" w:eastAsia="微軟正黑體" w:hAnsi="微軟正黑體" w:cs="Arial Unicode MS"/>
-                <w:sz w:val="24"/>
-                <w:szCs w:val="24"/>
-              </w:rPr>
-              <w:t>1</w:t>
+              <w:t>輸出範例1</w:t>
             </w:r>
           </w:p>
           <w:p>
@@ -1205,15 +581,7 @@
                 <w:sz w:val="24"/>
                 <w:szCs w:val="24"/>
               </w:rPr>
-              <w:t>輸入範例</w:t>
-            </w:r>
-            <w:r>
-              <w:rPr>
-                <w:rFonts w:ascii="微軟正黑體" w:eastAsia="微軟正黑體" w:hAnsi="微軟正黑體" w:cs="Arial Unicode MS"/>
-                <w:sz w:val="24"/>
-                <w:szCs w:val="24"/>
-              </w:rPr>
-              <w:t>2</w:t>
+              <w:t>輸入範例2</w:t>
             </w:r>
           </w:p>
           <w:p>
@@ -1280,15 +648,7 @@
                 <w:sz w:val="24"/>
                 <w:szCs w:val="24"/>
               </w:rPr>
-              <w:t>輸出範例</w:t>
-            </w:r>
-            <w:r>
-              <w:rPr>
-                <w:rFonts w:ascii="微軟正黑體" w:eastAsia="微軟正黑體" w:hAnsi="微軟正黑體" w:cs="Arial Unicode MS"/>
-                <w:sz w:val="24"/>
-                <w:szCs w:val="24"/>
-              </w:rPr>
-              <w:t>2</w:t>
+              <w:t>輸出範例2</w:t>
             </w:r>
           </w:p>
           <w:p>
@@ -1340,15 +700,7 @@
                 <w:sz w:val="24"/>
                 <w:szCs w:val="24"/>
               </w:rPr>
-              <w:t>輸入範例</w:t>
-            </w:r>
-            <w:r>
-              <w:rPr>
-                <w:rFonts w:ascii="微軟正黑體" w:eastAsia="微軟正黑體" w:hAnsi="微軟正黑體" w:cs="Arial Unicode MS"/>
-                <w:sz w:val="24"/>
-                <w:szCs w:val="24"/>
-              </w:rPr>
-              <w:t>3</w:t>
+              <w:t>輸入範例3</w:t>
             </w:r>
           </w:p>
           <w:p>
@@ -1417,15 +769,7 @@
                 <w:sz w:val="24"/>
                 <w:szCs w:val="24"/>
               </w:rPr>
-              <w:t>輸出範例</w:t>
-            </w:r>
-            <w:r>
-              <w:rPr>
-                <w:rFonts w:ascii="微軟正黑體" w:eastAsia="微軟正黑體" w:hAnsi="微軟正黑體" w:cs="Arial Unicode MS"/>
-                <w:sz w:val="24"/>
-                <w:szCs w:val="24"/>
-              </w:rPr>
-              <w:t>3</w:t>
+              <w:t>輸出範例3</w:t>
             </w:r>
           </w:p>
           <w:p>
@@ -1477,15 +821,7 @@
                 <w:sz w:val="24"/>
                 <w:szCs w:val="24"/>
               </w:rPr>
-              <w:t>輸入範例</w:t>
-            </w:r>
-            <w:r>
-              <w:rPr>
-                <w:rFonts w:ascii="微軟正黑體" w:eastAsia="微軟正黑體" w:hAnsi="微軟正黑體" w:cs="Arial Unicode MS"/>
-                <w:sz w:val="24"/>
-                <w:szCs w:val="24"/>
-              </w:rPr>
-              <w:t>4</w:t>
+              <w:t>輸入範例4</w:t>
             </w:r>
           </w:p>
           <w:p>
@@ -1554,15 +890,7 @@
                 <w:sz w:val="24"/>
                 <w:szCs w:val="24"/>
               </w:rPr>
-              <w:t>輸出範例</w:t>
-            </w:r>
-            <w:r>
-              <w:rPr>
-                <w:rFonts w:ascii="微軟正黑體" w:eastAsia="微軟正黑體" w:hAnsi="微軟正黑體" w:cs="Arial Unicode MS"/>
-                <w:sz w:val="24"/>
-                <w:szCs w:val="24"/>
-              </w:rPr>
-              <w:t>4</w:t>
+              <w:t>輸出範例4</w:t>
             </w:r>
           </w:p>
           <w:p>
@@ -1649,31 +977,7 @@
           <w:sz w:val="24"/>
           <w:szCs w:val="24"/>
         </w:rPr>
-        <w:t>範例測資</w:t>
-      </w:r>
-      <w:r>
-        <w:rPr>
-          <w:rFonts w:ascii="微軟正黑體" w:eastAsia="微軟正黑體" w:hAnsi="微軟正黑體" w:cs="Arial Unicode MS"/>
-          <w:sz w:val="24"/>
-          <w:szCs w:val="24"/>
-        </w:rPr>
-        <w:t>1</w:t>
-      </w:r>
-      <w:r>
-        <w:rPr>
-          <w:rFonts w:ascii="微軟正黑體" w:eastAsia="微軟正黑體" w:hAnsi="微軟正黑體" w:cs="Arial Unicode MS"/>
-          <w:sz w:val="24"/>
-          <w:szCs w:val="24"/>
-        </w:rPr>
-        <w:t>、</w:t>
-      </w:r>
-      <w:r>
-        <w:rPr>
-          <w:rFonts w:ascii="微軟正黑體" w:eastAsia="微軟正黑體" w:hAnsi="微軟正黑體" w:cs="Arial Unicode MS"/>
-          <w:sz w:val="24"/>
-          <w:szCs w:val="24"/>
-        </w:rPr>
-        <w:t>2</w:t>
+        <w:t>範例測資1、2</w:t>
       </w:r>
       <w:proofErr w:type="gramEnd"/>
       <w:r>
@@ -1717,79 +1021,7 @@
           <w:sz w:val="24"/>
           <w:szCs w:val="24"/>
         </w:rPr>
-        <w:t>3</w:t>
-      </w:r>
-      <w:r>
-        <w:rPr>
-          <w:rFonts w:ascii="微軟正黑體" w:eastAsia="微軟正黑體" w:hAnsi="微軟正黑體" w:cs="Arial Unicode MS"/>
-          <w:sz w:val="24"/>
-          <w:szCs w:val="24"/>
-        </w:rPr>
-        <w:t>中，「</w:t>
-      </w:r>
-      <w:r>
-        <w:rPr>
-          <w:rFonts w:ascii="微軟正黑體" w:eastAsia="微軟正黑體" w:hAnsi="微軟正黑體" w:cs="Arial Unicode MS"/>
-          <w:sz w:val="24"/>
-          <w:szCs w:val="24"/>
-        </w:rPr>
-        <w:t>1010</w:t>
-      </w:r>
-      <w:r>
-        <w:rPr>
-          <w:rFonts w:ascii="微軟正黑體" w:eastAsia="微軟正黑體" w:hAnsi="微軟正黑體" w:cs="Arial Unicode MS"/>
-          <w:sz w:val="24"/>
-          <w:szCs w:val="24"/>
-        </w:rPr>
-        <w:t>」的資料組為資料毀損的資料，輸出</w:t>
-      </w:r>
-      <w:r>
-        <w:rPr>
-          <w:rFonts w:ascii="微軟正黑體" w:eastAsia="微軟正黑體" w:hAnsi="微軟正黑體" w:cs="Arial Unicode MS"/>
-          <w:sz w:val="24"/>
-          <w:szCs w:val="24"/>
-        </w:rPr>
-        <w:t>1</w:t>
-      </w:r>
-      <w:r>
-        <w:rPr>
-          <w:rFonts w:ascii="微軟正黑體" w:eastAsia="微軟正黑體" w:hAnsi="微軟正黑體" w:cs="Arial Unicode MS"/>
-          <w:sz w:val="24"/>
-          <w:szCs w:val="24"/>
-        </w:rPr>
-        <w:t>，「</w:t>
-      </w:r>
-      <w:r>
-        <w:rPr>
-          <w:rFonts w:ascii="微軟正黑體" w:eastAsia="微軟正黑體" w:hAnsi="微軟正黑體" w:cs="Arial Unicode MS"/>
-          <w:sz w:val="24"/>
-          <w:szCs w:val="24"/>
-        </w:rPr>
-        <w:t>1011</w:t>
-      </w:r>
-      <w:r>
-        <w:rPr>
-          <w:rFonts w:ascii="微軟正黑體" w:eastAsia="微軟正黑體" w:hAnsi="微軟正黑體" w:cs="Arial Unicode MS"/>
-          <w:sz w:val="24"/>
-          <w:szCs w:val="24"/>
-        </w:rPr>
-        <w:t>」的資料組為驗證正確的資料，輸出</w:t>
-      </w:r>
-      <w:r>
-        <w:rPr>
-          <w:rFonts w:ascii="微軟正黑體" w:eastAsia="微軟正黑體" w:hAnsi="微軟正黑體" w:cs="Arial Unicode MS"/>
-          <w:sz w:val="24"/>
-          <w:szCs w:val="24"/>
-        </w:rPr>
-        <w:t>0</w:t>
-      </w:r>
-      <w:r>
-        <w:rPr>
-          <w:rFonts w:ascii="微軟正黑體" w:eastAsia="微軟正黑體" w:hAnsi="微軟正黑體" w:cs="Arial Unicode MS"/>
-          <w:sz w:val="24"/>
-          <w:szCs w:val="24"/>
-        </w:rPr>
-        <w:t>。</w:t>
+        <w:t>3中，「1010」的資料組為資料毀損的資料，輸出1，「1011」的資料組為驗證正確的資料，輸出0。</w:t>
       </w:r>
     </w:p>
     <w:p>
@@ -1824,95 +1056,7 @@
           <w:sz w:val="24"/>
           <w:szCs w:val="24"/>
         </w:rPr>
-        <w:t>4</w:t>
-      </w:r>
-      <w:r>
-        <w:rPr>
-          <w:rFonts w:ascii="微軟正黑體" w:eastAsia="微軟正黑體" w:hAnsi="微軟正黑體" w:cs="Arial Unicode MS"/>
-          <w:sz w:val="24"/>
-          <w:szCs w:val="24"/>
-        </w:rPr>
-        <w:t>中，「</w:t>
-      </w:r>
-      <w:r>
-        <w:rPr>
-          <w:rFonts w:ascii="微軟正黑體" w:eastAsia="微軟正黑體" w:hAnsi="微軟正黑體" w:cs="Arial Unicode MS"/>
-          <w:sz w:val="24"/>
-          <w:szCs w:val="24"/>
-        </w:rPr>
-        <w:t>1001010</w:t>
-      </w:r>
-      <w:r>
-        <w:rPr>
-          <w:rFonts w:ascii="微軟正黑體" w:eastAsia="微軟正黑體" w:hAnsi="微軟正黑體" w:cs="Arial Unicode MS"/>
-          <w:sz w:val="24"/>
-          <w:szCs w:val="24"/>
-        </w:rPr>
-        <w:t>」及「</w:t>
-      </w:r>
-      <w:r>
-        <w:rPr>
-          <w:rFonts w:ascii="微軟正黑體" w:eastAsia="微軟正黑體" w:hAnsi="微軟正黑體" w:cs="Arial Unicode MS"/>
-          <w:sz w:val="24"/>
-          <w:szCs w:val="24"/>
-        </w:rPr>
-        <w:t>1101101</w:t>
-      </w:r>
-      <w:r>
-        <w:rPr>
-          <w:rFonts w:ascii="微軟正黑體" w:eastAsia="微軟正黑體" w:hAnsi="微軟正黑體" w:cs="Arial Unicode MS"/>
-          <w:sz w:val="24"/>
-          <w:szCs w:val="24"/>
-        </w:rPr>
-        <w:t>」的資料組為資料毀損的資料，輸出</w:t>
-      </w:r>
-      <w:r>
-        <w:rPr>
-          <w:rFonts w:ascii="微軟正黑體" w:eastAsia="微軟正黑體" w:hAnsi="微軟正黑體" w:cs="Arial Unicode MS"/>
-          <w:sz w:val="24"/>
-          <w:szCs w:val="24"/>
-        </w:rPr>
-        <w:t>1</w:t>
-      </w:r>
-      <w:r>
-        <w:rPr>
-          <w:rFonts w:ascii="微軟正黑體" w:eastAsia="微軟正黑體" w:hAnsi="微軟正黑體" w:cs="Arial Unicode MS"/>
-          <w:sz w:val="24"/>
-          <w:szCs w:val="24"/>
-        </w:rPr>
-        <w:t>，「</w:t>
-      </w:r>
-      <w:r>
-        <w:rPr>
-          <w:rFonts w:ascii="微軟正黑體" w:eastAsia="微軟正黑體" w:hAnsi="微軟正黑體" w:cs="Arial Unicode MS"/>
-          <w:sz w:val="24"/>
-          <w:szCs w:val="24"/>
-        </w:rPr>
-        <w:t>1111110</w:t>
-      </w:r>
-      <w:r>
-        <w:rPr>
-          <w:rFonts w:ascii="微軟正黑體" w:eastAsia="微軟正黑體" w:hAnsi="微軟正黑體" w:cs="Arial Unicode MS"/>
-          <w:sz w:val="24"/>
-          <w:szCs w:val="24"/>
-        </w:rPr>
-        <w:t>」的資料組為驗證正確的資料，輸出</w:t>
-      </w:r>
-      <w:r>
-        <w:rPr>
-          <w:rFonts w:ascii="微軟正黑體" w:eastAsia="微軟正黑體" w:hAnsi="微軟正黑體" w:cs="Arial Unicode MS"/>
-          <w:sz w:val="24"/>
-          <w:szCs w:val="24"/>
-        </w:rPr>
-        <w:t>0</w:t>
-      </w:r>
-      <w:r>
-        <w:rPr>
-          <w:rFonts w:ascii="微軟正黑體" w:eastAsia="微軟正黑體" w:hAnsi="微軟正黑體" w:cs="Arial Unicode MS"/>
-          <w:sz w:val="24"/>
-          <w:szCs w:val="24"/>
-        </w:rPr>
-        <w:t>。</w:t>
+        <w:t>4中，「1001010」及「1101101」的資料組為資料毀損的資料，輸出1，「1111110」的資料組為驗證正確的資料，輸出0。</w:t>
       </w:r>
     </w:p>
     <w:p>
@@ -2134,23 +1278,7 @@
                 <w:sz w:val="24"/>
                 <w:szCs w:val="24"/>
               </w:rPr>
-              <w:t>Strictly (</w:t>
-            </w:r>
-            <w:r>
-              <w:rPr>
-                <w:rFonts w:ascii="微軟正黑體" w:eastAsia="微軟正黑體" w:hAnsi="微軟正黑體" w:cs="Arial Unicode MS"/>
-                <w:sz w:val="24"/>
-                <w:szCs w:val="24"/>
-              </w:rPr>
-              <w:t>嚴格比對</w:t>
-            </w:r>
-            <w:r>
-              <w:rPr>
-                <w:rFonts w:ascii="微軟正黑體" w:eastAsia="微軟正黑體" w:hAnsi="微軟正黑體" w:cs="Arial Unicode MS"/>
-                <w:sz w:val="24"/>
-                <w:szCs w:val="24"/>
-              </w:rPr>
-              <w:t>)</w:t>
+              <w:t>Strictly (嚴格比對)</w:t>
             </w:r>
           </w:p>
         </w:tc>
@@ -3063,483 +2191,12 @@
     <w:p>
       <w:pPr>
         <w:rPr>
-          <w:rFonts w:ascii="微軟正黑體" w:eastAsia="微軟正黑體" w:hAnsi="微軟正黑體"/>
-          <w:b/>
-          <w:sz w:val="24"/>
-          <w:szCs w:val="24"/>
-        </w:rPr>
-      </w:pPr>
-    </w:p>
-    <w:p>
-      <w:pPr>
-        <w:rPr>
           <w:rFonts w:ascii="微軟正黑體" w:eastAsia="微軟正黑體" w:hAnsi="微軟正黑體" w:hint="eastAsia"/>
           <w:b/>
           <w:sz w:val="24"/>
           <w:szCs w:val="24"/>
         </w:rPr>
       </w:pPr>
-      <w:r>
-        <w:rPr>
-          <w:rFonts w:ascii="微軟正黑體" w:eastAsia="微軟正黑體" w:hAnsi="微軟正黑體"/>
-          <w:b/>
-          <w:sz w:val="24"/>
-          <w:szCs w:val="24"/>
-        </w:rPr>
-        <w:br w:type="page"/>
-      </w:r>
-    </w:p>
-    <w:p>
-      <w:pPr>
-        <w:rPr>
-          <w:rFonts w:ascii="微軟正黑體" w:eastAsia="微軟正黑體" w:hAnsi="微軟正黑體"/>
-          <w:sz w:val="24"/>
-          <w:szCs w:val="24"/>
-          <w:lang w:val="en-US"/>
-        </w:rPr>
-      </w:pPr>
-      <w:r>
-        <w:rPr>
-          <w:rFonts w:ascii="微軟正黑體" w:eastAsia="微軟正黑體" w:hAnsi="微軟正黑體"/>
-          <w:sz w:val="24"/>
-          <w:szCs w:val="24"/>
-          <w:lang w:val="en-US"/>
-        </w:rPr>
-        <w:lastRenderedPageBreak/>
-        <w:t>example code:</w:t>
-      </w:r>
-    </w:p>
-    <w:p>
-      <w:pPr>
-        <w:rPr>
-          <w:rFonts w:ascii="微軟正黑體" w:eastAsia="微軟正黑體" w:hAnsi="微軟正黑體"/>
-          <w:sz w:val="24"/>
-          <w:szCs w:val="24"/>
-          <w:lang w:val="en-US"/>
-        </w:rPr>
-      </w:pPr>
-      <w:r>
-        <w:rPr>
-          <w:rFonts w:ascii="微軟正黑體" w:eastAsia="微軟正黑體" w:hAnsi="微軟正黑體"/>
-          <w:sz w:val="24"/>
-          <w:szCs w:val="24"/>
-          <w:lang w:val="en-US"/>
-        </w:rPr>
-        <w:t>#include &lt;stdio.h&gt;</w:t>
-      </w:r>
-    </w:p>
-    <w:p>
-      <w:pPr>
-        <w:rPr>
-          <w:rFonts w:ascii="微軟正黑體" w:eastAsia="微軟正黑體" w:hAnsi="微軟正黑體"/>
-          <w:sz w:val="24"/>
-          <w:szCs w:val="24"/>
-          <w:lang w:val="en-US"/>
-        </w:rPr>
-      </w:pPr>
-      <w:r>
-        <w:rPr>
-          <w:rFonts w:ascii="微軟正黑體" w:eastAsia="微軟正黑體" w:hAnsi="微軟正黑體"/>
-          <w:sz w:val="24"/>
-          <w:szCs w:val="24"/>
-          <w:lang w:val="en-US"/>
-        </w:rPr>
-        <w:t>#include &lt;stdlib.h&gt;</w:t>
-      </w:r>
-    </w:p>
-    <w:p>
-      <w:pPr>
-        <w:rPr>
-          <w:rFonts w:ascii="微軟正黑體" w:eastAsia="微軟正黑體" w:hAnsi="微軟正黑體"/>
-          <w:sz w:val="24"/>
-          <w:szCs w:val="24"/>
-          <w:lang w:val="en-US"/>
-        </w:rPr>
-      </w:pPr>
-      <w:r>
-        <w:rPr>
-          <w:rFonts w:ascii="微軟正黑體" w:eastAsia="微軟正黑體" w:hAnsi="微軟正黑體"/>
-          <w:sz w:val="24"/>
-          <w:szCs w:val="24"/>
-          <w:lang w:val="en-US"/>
-        </w:rPr>
-        <w:t>int n,m,k,counter;</w:t>
-      </w:r>
-    </w:p>
-    <w:p>
-      <w:pPr>
-        <w:rPr>
-          <w:rFonts w:ascii="微軟正黑體" w:eastAsia="微軟正黑體" w:hAnsi="微軟正黑體"/>
-          <w:sz w:val="24"/>
-          <w:szCs w:val="24"/>
-          <w:lang w:val="en-US"/>
-        </w:rPr>
-      </w:pPr>
-      <w:r>
-        <w:rPr>
-          <w:rFonts w:ascii="微軟正黑體" w:eastAsia="微軟正黑體" w:hAnsi="微軟正黑體"/>
-          <w:sz w:val="24"/>
-          <w:szCs w:val="24"/>
-          <w:lang w:val="en-US"/>
-        </w:rPr>
-        <w:t>char data[50005001],*pf=data,*pb=data;</w:t>
-      </w:r>
-    </w:p>
-    <w:p>
-      <w:pPr>
-        <w:rPr>
-          <w:rFonts w:ascii="微軟正黑體" w:eastAsia="微軟正黑體" w:hAnsi="微軟正黑體"/>
-          <w:sz w:val="24"/>
-          <w:szCs w:val="24"/>
-          <w:lang w:val="en-US"/>
-        </w:rPr>
-      </w:pPr>
-      <w:r>
-        <w:rPr>
-          <w:rFonts w:ascii="微軟正黑體" w:eastAsia="微軟正黑體" w:hAnsi="微軟正黑體"/>
-          <w:sz w:val="24"/>
-          <w:szCs w:val="24"/>
-          <w:lang w:val="en-US"/>
-        </w:rPr>
-        <w:t>int main()</w:t>
-      </w:r>
-    </w:p>
-    <w:p>
-      <w:pPr>
-        <w:rPr>
-          <w:rFonts w:ascii="微軟正黑體" w:eastAsia="微軟正黑體" w:hAnsi="微軟正黑體"/>
-          <w:sz w:val="24"/>
-          <w:szCs w:val="24"/>
-          <w:lang w:val="en-US"/>
-        </w:rPr>
-      </w:pPr>
-      <w:r>
-        <w:rPr>
-          <w:rFonts w:ascii="微軟正黑體" w:eastAsia="微軟正黑體" w:hAnsi="微軟正黑體"/>
-          <w:sz w:val="24"/>
-          <w:szCs w:val="24"/>
-          <w:lang w:val="en-US"/>
-        </w:rPr>
-        <w:t>{</w:t>
-      </w:r>
-    </w:p>
-    <w:p>
-      <w:pPr>
-        <w:rPr>
-          <w:rFonts w:ascii="微軟正黑體" w:eastAsia="微軟正黑體" w:hAnsi="微軟正黑體"/>
-          <w:sz w:val="24"/>
-          <w:szCs w:val="24"/>
-          <w:lang w:val="en-US"/>
-        </w:rPr>
-      </w:pPr>
-      <w:r>
-        <w:rPr>
-          <w:rFonts w:ascii="微軟正黑體" w:eastAsia="微軟正黑體" w:hAnsi="微軟正黑體"/>
-          <w:sz w:val="24"/>
-          <w:szCs w:val="24"/>
-          <w:lang w:val="en-US"/>
-        </w:rPr>
-        <w:t xml:space="preserve">    scanf("%d %d %d %s",&amp;n,&amp;m,&amp;k,data);</w:t>
-      </w:r>
-    </w:p>
-    <w:p>
-      <w:pPr>
-        <w:rPr>
-          <w:rFonts w:ascii="微軟正黑體" w:eastAsia="微軟正黑體" w:hAnsi="微軟正黑體"/>
-          <w:sz w:val="24"/>
-          <w:szCs w:val="24"/>
-          <w:lang w:val="en-US"/>
-        </w:rPr>
-      </w:pPr>
-      <w:r>
-        <w:rPr>
-          <w:rFonts w:ascii="微軟正黑體" w:eastAsia="微軟正黑體" w:hAnsi="微軟正黑體"/>
-          <w:sz w:val="24"/>
-          <w:szCs w:val="24"/>
-          <w:lang w:val="en-US"/>
-        </w:rPr>
-        <w:t xml:space="preserve">    m++;</w:t>
-      </w:r>
-    </w:p>
-    <w:p>
-      <w:pPr>
-        <w:rPr>
-          <w:rFonts w:ascii="微軟正黑體" w:eastAsia="微軟正黑體" w:hAnsi="微軟正黑體"/>
-          <w:sz w:val="24"/>
-          <w:szCs w:val="24"/>
-          <w:lang w:val="en-US"/>
-        </w:rPr>
-      </w:pPr>
-      <w:r>
-        <w:rPr>
-          <w:rFonts w:ascii="微軟正黑體" w:eastAsia="微軟正黑體" w:hAnsi="微軟正黑體"/>
-          <w:sz w:val="24"/>
-          <w:szCs w:val="24"/>
-          <w:lang w:val="en-US"/>
-        </w:rPr>
-        <w:t xml:space="preserve">    for(int i=0 ; i&lt;n ; i++){</w:t>
-      </w:r>
-    </w:p>
-    <w:p>
-      <w:pPr>
-        <w:rPr>
-          <w:rFonts w:ascii="微軟正黑體" w:eastAsia="微軟正黑體" w:hAnsi="微軟正黑體"/>
-          <w:sz w:val="24"/>
-          <w:szCs w:val="24"/>
-          <w:lang w:val="en-US"/>
-        </w:rPr>
-      </w:pPr>
-      <w:r>
-        <w:rPr>
-          <w:rFonts w:ascii="微軟正黑體" w:eastAsia="微軟正黑體" w:hAnsi="微軟正黑體"/>
-          <w:sz w:val="24"/>
-          <w:szCs w:val="24"/>
-          <w:lang w:val="en-US"/>
-        </w:rPr>
-        <w:t xml:space="preserve">        counter=0;</w:t>
-      </w:r>
-    </w:p>
-    <w:p>
-      <w:pPr>
-        <w:rPr>
-          <w:rFonts w:ascii="微軟正黑體" w:eastAsia="微軟正黑體" w:hAnsi="微軟正黑體"/>
-          <w:sz w:val="24"/>
-          <w:szCs w:val="24"/>
-          <w:lang w:val="en-US"/>
-        </w:rPr>
-      </w:pPr>
-      <w:r>
-        <w:rPr>
-          <w:rFonts w:ascii="微軟正黑體" w:eastAsia="微軟正黑體" w:hAnsi="微軟正黑體"/>
-          <w:sz w:val="24"/>
-          <w:szCs w:val="24"/>
-          <w:lang w:val="en-US"/>
-        </w:rPr>
-        <w:t xml:space="preserve">        for(int j=0 ; j&lt;m ; j++){</w:t>
-      </w:r>
-    </w:p>
-    <w:p>
-      <w:pPr>
-        <w:rPr>
-          <w:rFonts w:ascii="微軟正黑體" w:eastAsia="微軟正黑體" w:hAnsi="微軟正黑體"/>
-          <w:sz w:val="24"/>
-          <w:szCs w:val="24"/>
-          <w:lang w:val="en-US"/>
-        </w:rPr>
-      </w:pPr>
-      <w:r>
-        <w:rPr>
-          <w:rFonts w:ascii="微軟正黑體" w:eastAsia="微軟正黑體" w:hAnsi="微軟正黑體"/>
-          <w:sz w:val="24"/>
-          <w:szCs w:val="24"/>
-          <w:lang w:val="en-US"/>
-        </w:rPr>
-        <w:t xml:space="preserve">            if(*pb-'0') counter++;</w:t>
-      </w:r>
-    </w:p>
-    <w:p>
-      <w:pPr>
-        <w:rPr>
-          <w:rFonts w:ascii="微軟正黑體" w:eastAsia="微軟正黑體" w:hAnsi="微軟正黑體"/>
-          <w:sz w:val="24"/>
-          <w:szCs w:val="24"/>
-          <w:lang w:val="en-US"/>
-        </w:rPr>
-      </w:pPr>
-      <w:r>
-        <w:rPr>
-          <w:rFonts w:ascii="微軟正黑體" w:eastAsia="微軟正黑體" w:hAnsi="微軟正黑體"/>
-          <w:sz w:val="24"/>
-          <w:szCs w:val="24"/>
-          <w:lang w:val="en-US"/>
-        </w:rPr>
-        <w:t xml:space="preserve">            pb++;</w:t>
-      </w:r>
-    </w:p>
-    <w:p>
-      <w:pPr>
-        <w:rPr>
-          <w:rFonts w:ascii="微軟正黑體" w:eastAsia="微軟正黑體" w:hAnsi="微軟正黑體"/>
-          <w:sz w:val="24"/>
-          <w:szCs w:val="24"/>
-          <w:lang w:val="en-US"/>
-        </w:rPr>
-      </w:pPr>
-      <w:r>
-        <w:rPr>
-          <w:rFonts w:ascii="微軟正黑體" w:eastAsia="微軟正黑體" w:hAnsi="微軟正黑體"/>
-          <w:sz w:val="24"/>
-          <w:szCs w:val="24"/>
-          <w:lang w:val="en-US"/>
-        </w:rPr>
-        <w:t xml:space="preserve">        }</w:t>
-      </w:r>
-    </w:p>
-    <w:p>
-      <w:pPr>
-        <w:rPr>
-          <w:rFonts w:ascii="微軟正黑體" w:eastAsia="微軟正黑體" w:hAnsi="微軟正黑體"/>
-          <w:sz w:val="24"/>
-          <w:szCs w:val="24"/>
-          <w:lang w:val="en-US"/>
-        </w:rPr>
-      </w:pPr>
-      <w:r>
-        <w:rPr>
-          <w:rFonts w:ascii="微軟正黑體" w:eastAsia="微軟正黑體" w:hAnsi="微軟正黑體"/>
-          <w:sz w:val="24"/>
-          <w:szCs w:val="24"/>
-          <w:lang w:val="en-US"/>
-        </w:rPr>
-        <w:t xml:space="preserve">        if(counter%2==k) *pf='0';</w:t>
-      </w:r>
-    </w:p>
-    <w:p>
-      <w:pPr>
-        <w:rPr>
-          <w:rFonts w:ascii="微軟正黑體" w:eastAsia="微軟正黑體" w:hAnsi="微軟正黑體"/>
-          <w:sz w:val="24"/>
-          <w:szCs w:val="24"/>
-          <w:lang w:val="en-US"/>
-        </w:rPr>
-      </w:pPr>
-      <w:r>
-        <w:rPr>
-          <w:rFonts w:ascii="微軟正黑體" w:eastAsia="微軟正黑體" w:hAnsi="微軟正黑體"/>
-          <w:sz w:val="24"/>
-          <w:szCs w:val="24"/>
-          <w:lang w:val="en-US"/>
-        </w:rPr>
-        <w:t xml:space="preserve">        else *pf='1';</w:t>
-      </w:r>
-    </w:p>
-    <w:p>
-      <w:pPr>
-        <w:rPr>
-          <w:rFonts w:ascii="微軟正黑體" w:eastAsia="微軟正黑體" w:hAnsi="微軟正黑體"/>
-          <w:sz w:val="24"/>
-          <w:szCs w:val="24"/>
-          <w:lang w:val="en-US"/>
-        </w:rPr>
-      </w:pPr>
-      <w:r>
-        <w:rPr>
-          <w:rFonts w:ascii="微軟正黑體" w:eastAsia="微軟正黑體" w:hAnsi="微軟正黑體"/>
-          <w:sz w:val="24"/>
-          <w:szCs w:val="24"/>
-          <w:lang w:val="en-US"/>
-        </w:rPr>
-        <w:t xml:space="preserve">        pf++;</w:t>
-      </w:r>
-    </w:p>
-    <w:p>
-      <w:pPr>
-        <w:rPr>
-          <w:rFonts w:ascii="微軟正黑體" w:eastAsia="微軟正黑體" w:hAnsi="微軟正黑體"/>
-          <w:sz w:val="24"/>
-          <w:szCs w:val="24"/>
-          <w:lang w:val="en-US"/>
-        </w:rPr>
-      </w:pPr>
-      <w:r>
-        <w:rPr>
-          <w:rFonts w:ascii="微軟正黑體" w:eastAsia="微軟正黑體" w:hAnsi="微軟正黑體"/>
-          <w:sz w:val="24"/>
-          <w:szCs w:val="24"/>
-          <w:lang w:val="en-US"/>
-        </w:rPr>
-        <w:t xml:space="preserve">    }</w:t>
-      </w:r>
-    </w:p>
-    <w:p>
-      <w:pPr>
-        <w:rPr>
-          <w:rFonts w:ascii="微軟正黑體" w:eastAsia="微軟正黑體" w:hAnsi="微軟正黑體"/>
-          <w:sz w:val="24"/>
-          <w:szCs w:val="24"/>
-          <w:lang w:val="en-US"/>
-        </w:rPr>
-      </w:pPr>
-      <w:r>
-        <w:rPr>
-          <w:rFonts w:ascii="微軟正黑體" w:eastAsia="微軟正黑體" w:hAnsi="微軟正黑體"/>
-          <w:sz w:val="24"/>
-          <w:szCs w:val="24"/>
-          <w:lang w:val="en-US"/>
-        </w:rPr>
-        <w:t xml:space="preserve">    *pf='\0';</w:t>
-      </w:r>
-    </w:p>
-    <w:p>
-      <w:pPr>
-        <w:rPr>
-          <w:rFonts w:ascii="微軟正黑體" w:eastAsia="微軟正黑體" w:hAnsi="微軟正黑體"/>
-          <w:sz w:val="24"/>
-          <w:szCs w:val="24"/>
-          <w:lang w:val="en-US"/>
-        </w:rPr>
-      </w:pPr>
-      <w:r>
-        <w:rPr>
-          <w:rFonts w:ascii="微軟正黑體" w:eastAsia="微軟正黑體" w:hAnsi="微軟正黑體"/>
-          <w:sz w:val="24"/>
-          <w:szCs w:val="24"/>
-          <w:lang w:val="en-US"/>
-        </w:rPr>
-        <w:t xml:space="preserve">    printf("%s",data</w:t>
-      </w:r>
-      <w:r>
-        <w:rPr>
-          <w:rFonts w:ascii="微軟正黑體" w:eastAsia="微軟正黑體" w:hAnsi="微軟正黑體"/>
-          <w:sz w:val="24"/>
-          <w:szCs w:val="24"/>
-          <w:lang w:val="en-US"/>
-        </w:rPr>
-        <w:t>);</w:t>
-      </w:r>
-    </w:p>
-    <w:p>
-      <w:pPr>
-        <w:rPr>
-          <w:rFonts w:ascii="微軟正黑體" w:eastAsia="微軟正黑體" w:hAnsi="微軟正黑體"/>
-          <w:sz w:val="24"/>
-          <w:szCs w:val="24"/>
-        </w:rPr>
-      </w:pPr>
-      <w:r>
-        <w:rPr>
-          <w:rFonts w:ascii="微軟正黑體" w:eastAsia="微軟正黑體" w:hAnsi="微軟正黑體"/>
-          <w:sz w:val="24"/>
-          <w:szCs w:val="24"/>
-          <w:lang w:val="en-US"/>
-        </w:rPr>
-        <w:t xml:space="preserve">    </w:t>
-      </w:r>
-      <w:r>
-        <w:rPr>
-          <w:rFonts w:ascii="微軟正黑體" w:eastAsia="微軟正黑體" w:hAnsi="微軟正黑體"/>
-          <w:sz w:val="24"/>
-          <w:szCs w:val="24"/>
-        </w:rPr>
-        <w:t>return 0;</w:t>
-      </w:r>
-    </w:p>
-    <w:p>
-      <w:pPr>
-        <w:rPr>
-          <w:rFonts w:ascii="微軟正黑體" w:eastAsia="微軟正黑體" w:hAnsi="微軟正黑體"/>
-          <w:sz w:val="24"/>
-          <w:szCs w:val="24"/>
-        </w:rPr>
-      </w:pPr>
-      <w:r>
-        <w:rPr>
-          <w:rFonts w:ascii="微軟正黑體" w:eastAsia="微軟正黑體" w:hAnsi="微軟正黑體"/>
-          <w:sz w:val="24"/>
-          <w:szCs w:val="24"/>
-        </w:rPr>
-        <w:t>}</w:t>
-      </w:r>
     </w:p>
     <w:sectPr>
       <w:pgSz w:w="11909" w:h="16834"/>

--- a/資料驗證/資料驗證.docx
+++ b/資料驗證/資料驗證.docx
@@ -1472,18 +1472,34 @@
               </w:pBdr>
               <w:spacing w:line="240" w:lineRule="auto"/>
               <w:rPr>
-                <w:rFonts w:ascii="微軟正黑體" w:eastAsia="微軟正黑體" w:hAnsi="微軟正黑體"/>
-                <w:sz w:val="24"/>
-                <w:szCs w:val="24"/>
-              </w:rPr>
-            </w:pPr>
-            <w:r>
-              <w:rPr>
-                <w:rFonts w:ascii="微軟正黑體" w:eastAsia="微軟正黑體" w:hAnsi="微軟正黑體"/>
-                <w:sz w:val="24"/>
-                <w:szCs w:val="24"/>
-              </w:rPr>
-              <w:t>#1</w:t>
+                <w:rFonts w:ascii="微軟正黑體" w:eastAsia="微軟正黑體" w:hAnsi="微軟正黑體" w:hint="eastAsia"/>
+                <w:sz w:val="24"/>
+                <w:szCs w:val="24"/>
+              </w:rPr>
+            </w:pPr>
+            <w:r>
+              <w:rPr>
+                <w:rFonts w:ascii="微軟正黑體" w:eastAsia="微軟正黑體" w:hAnsi="微軟正黑體"/>
+                <w:sz w:val="24"/>
+                <w:szCs w:val="24"/>
+              </w:rPr>
+              <w:t>#</w:t>
+            </w:r>
+            <w:r>
+              <w:rPr>
+                <w:rFonts w:ascii="微軟正黑體" w:eastAsia="微軟正黑體" w:hAnsi="微軟正黑體" w:hint="eastAsia"/>
+                <w:sz w:val="24"/>
+                <w:szCs w:val="24"/>
+              </w:rPr>
+              <w:t>0</w:t>
+            </w:r>
+            <w:r>
+              <w:rPr>
+                <w:rFonts w:ascii="微軟正黑體" w:eastAsia="微軟正黑體" w:hAnsi="微軟正黑體" w:hint="eastAsia"/>
+                <w:sz w:val="24"/>
+                <w:szCs w:val="24"/>
+              </w:rPr>
+              <w:t>~#1</w:t>
             </w:r>
           </w:p>
         </w:tc>
@@ -1674,6 +1690,14 @@
               </w:rPr>
               <w:t>#2</w:t>
             </w:r>
+            <w:r>
+              <w:rPr>
+                <w:rFonts w:ascii="微軟正黑體" w:eastAsia="微軟正黑體" w:hAnsi="微軟正黑體" w:hint="eastAsia"/>
+                <w:sz w:val="24"/>
+                <w:szCs w:val="24"/>
+              </w:rPr>
+              <w:t>~#4</w:t>
+            </w:r>
           </w:p>
         </w:tc>
         <w:tc>
@@ -1706,11 +1730,19 @@
             </w:pPr>
             <w:r>
               <w:rPr>
-                <w:rFonts w:ascii="微軟正黑體" w:eastAsia="微軟正黑體" w:hAnsi="微軟正黑體"/>
-                <w:sz w:val="24"/>
-                <w:szCs w:val="24"/>
-              </w:rPr>
-              <w:t>11%</w:t>
+                <w:rFonts w:ascii="微軟正黑體" w:eastAsia="微軟正黑體" w:hAnsi="微軟正黑體" w:hint="eastAsia"/>
+                <w:sz w:val="24"/>
+                <w:szCs w:val="24"/>
+              </w:rPr>
+              <w:t>9</w:t>
+            </w:r>
+            <w:r>
+              <w:rPr>
+                <w:rFonts w:ascii="微軟正黑體" w:eastAsia="微軟正黑體" w:hAnsi="微軟正黑體"/>
+                <w:sz w:val="24"/>
+                <w:szCs w:val="24"/>
+              </w:rPr>
+              <w:t>%</w:t>
             </w:r>
           </w:p>
         </w:tc>
@@ -1875,18 +1907,34 @@
               </w:pBdr>
               <w:spacing w:line="240" w:lineRule="auto"/>
               <w:rPr>
-                <w:rFonts w:ascii="微軟正黑體" w:eastAsia="微軟正黑體" w:hAnsi="微軟正黑體"/>
-                <w:sz w:val="24"/>
-                <w:szCs w:val="24"/>
-              </w:rPr>
-            </w:pPr>
-            <w:r>
-              <w:rPr>
-                <w:rFonts w:ascii="微軟正黑體" w:eastAsia="微軟正黑體" w:hAnsi="微軟正黑體"/>
-                <w:sz w:val="24"/>
-                <w:szCs w:val="24"/>
-              </w:rPr>
-              <w:t>#3</w:t>
+                <w:rFonts w:ascii="微軟正黑體" w:eastAsia="微軟正黑體" w:hAnsi="微軟正黑體" w:hint="eastAsia"/>
+                <w:sz w:val="24"/>
+                <w:szCs w:val="24"/>
+              </w:rPr>
+            </w:pPr>
+            <w:r>
+              <w:rPr>
+                <w:rFonts w:ascii="微軟正黑體" w:eastAsia="微軟正黑體" w:hAnsi="微軟正黑體"/>
+                <w:sz w:val="24"/>
+                <w:szCs w:val="24"/>
+              </w:rPr>
+              <w:t>#</w:t>
+            </w:r>
+            <w:r>
+              <w:rPr>
+                <w:rFonts w:ascii="微軟正黑體" w:eastAsia="微軟正黑體" w:hAnsi="微軟正黑體" w:hint="eastAsia"/>
+                <w:sz w:val="24"/>
+                <w:szCs w:val="24"/>
+              </w:rPr>
+              <w:t>5~#</w:t>
+            </w:r>
+            <w:r>
+              <w:rPr>
+                <w:rFonts w:ascii="微軟正黑體" w:eastAsia="微軟正黑體" w:hAnsi="微軟正黑體" w:hint="eastAsia"/>
+                <w:sz w:val="24"/>
+                <w:szCs w:val="24"/>
+              </w:rPr>
+              <w:t>9</w:t>
             </w:r>
           </w:p>
         </w:tc>
@@ -1924,7 +1972,23 @@
                 <w:sz w:val="24"/>
                 <w:szCs w:val="24"/>
               </w:rPr>
-              <w:t>31%</w:t>
+              <w:t>3</w:t>
+            </w:r>
+            <w:r>
+              <w:rPr>
+                <w:rFonts w:ascii="微軟正黑體" w:eastAsia="微軟正黑體" w:hAnsi="微軟正黑體" w:hint="eastAsia"/>
+                <w:sz w:val="24"/>
+                <w:szCs w:val="24"/>
+              </w:rPr>
+              <w:t>3</w:t>
+            </w:r>
+            <w:r>
+              <w:rPr>
+                <w:rFonts w:ascii="微軟正黑體" w:eastAsia="微軟正黑體" w:hAnsi="微軟正黑體"/>
+                <w:sz w:val="24"/>
+                <w:szCs w:val="24"/>
+              </w:rPr>
+              <w:t>%</w:t>
             </w:r>
           </w:p>
         </w:tc>
@@ -2057,18 +2121,26 @@
               </w:pBdr>
               <w:spacing w:line="240" w:lineRule="auto"/>
               <w:rPr>
-                <w:rFonts w:ascii="微軟正黑體" w:eastAsia="微軟正黑體" w:hAnsi="微軟正黑體"/>
-                <w:sz w:val="24"/>
-                <w:szCs w:val="24"/>
-              </w:rPr>
-            </w:pPr>
-            <w:r>
-              <w:rPr>
-                <w:rFonts w:ascii="微軟正黑體" w:eastAsia="微軟正黑體" w:hAnsi="微軟正黑體"/>
-                <w:sz w:val="24"/>
-                <w:szCs w:val="24"/>
-              </w:rPr>
-              <w:t>#4</w:t>
+                <w:rFonts w:ascii="微軟正黑體" w:eastAsia="微軟正黑體" w:hAnsi="微軟正黑體" w:hint="eastAsia"/>
+                <w:sz w:val="24"/>
+                <w:szCs w:val="24"/>
+              </w:rPr>
+            </w:pPr>
+            <w:r>
+              <w:rPr>
+                <w:rFonts w:ascii="微軟正黑體" w:eastAsia="微軟正黑體" w:hAnsi="微軟正黑體"/>
+                <w:sz w:val="24"/>
+                <w:szCs w:val="24"/>
+              </w:rPr>
+              <w:t>#</w:t>
+            </w:r>
+            <w:r>
+              <w:rPr>
+                <w:rFonts w:ascii="微軟正黑體" w:eastAsia="微軟正黑體" w:hAnsi="微軟正黑體" w:hint="eastAsia"/>
+                <w:sz w:val="24"/>
+                <w:szCs w:val="24"/>
+              </w:rPr>
+              <w:t>10~#19</w:t>
             </w:r>
           </w:p>
         </w:tc>
@@ -2191,7 +2263,7 @@
     <w:p>
       <w:pPr>
         <w:rPr>
-          <w:rFonts w:ascii="微軟正黑體" w:eastAsia="微軟正黑體" w:hAnsi="微軟正黑體" w:hint="eastAsia"/>
+          <w:rFonts w:ascii="微軟正黑體" w:eastAsia="微軟正黑體" w:hAnsi="微軟正黑體"/>
           <w:b/>
           <w:sz w:val="24"/>
           <w:szCs w:val="24"/>

--- a/資料驗證/資料驗證.docx
+++ b/資料驗證/資料驗證.docx
@@ -33,9 +33,10 @@
     <w:p>
       <w:pPr>
         <w:rPr>
-          <w:rFonts w:ascii="微軟正黑體" w:eastAsia="微軟正黑體" w:hAnsi="微軟正黑體"/>
-          <w:sz w:val="24"/>
-          <w:szCs w:val="24"/>
+          <w:rFonts w:ascii="微軟正黑體" w:eastAsia="微軟正黑體" w:hAnsi="微軟正黑體" w:cs="Arial Unicode MS"/>
+          <w:sz w:val="24"/>
+          <w:szCs w:val="24"/>
+          <w:lang w:val="en-US"/>
         </w:rPr>
       </w:pPr>
       <w:r>
@@ -44,43 +45,39 @@
           <w:sz w:val="24"/>
           <w:szCs w:val="24"/>
         </w:rPr>
-        <w:t xml:space="preserve">　　在進行資料傳輸或是提取資料時，為了確保資料的正確性，因此會進行資料驗證。其中一種資料驗證方式</w:t>
+        <w:t xml:space="preserve">　　</w:t>
       </w:r>
-      <w:proofErr w:type="gramStart"/>
       <w:r>
         <w:rPr>
+          <w:rFonts w:ascii="微軟正黑體" w:eastAsia="微軟正黑體" w:hAnsi="微軟正黑體" w:cs="Arial Unicode MS" w:hint="eastAsia"/>
+          <w:sz w:val="24"/>
+          <w:szCs w:val="24"/>
+        </w:rPr>
+        <w:t>放山雞</w:t>
+      </w:r>
+      <w:r>
+        <w:rPr>
           <w:rFonts w:ascii="微軟正黑體" w:eastAsia="微軟正黑體" w:hAnsi="微軟正黑體" w:cs="Arial Unicode MS"/>
           <w:sz w:val="24"/>
           <w:szCs w:val="24"/>
         </w:rPr>
-        <w:t>﹐</w:t>
+        <w:t>在進行資料傳輸或是提取資料時，為了確保資料的正確性，因此會進行資料驗證。其中一種資料驗證方式</w:t>
       </w:r>
-      <w:proofErr w:type="gramEnd"/>
       <w:r>
         <w:rPr>
+          <w:rFonts w:ascii="微軟正黑體" w:eastAsia="微軟正黑體" w:hAnsi="微軟正黑體" w:cs="Arial Unicode MS" w:hint="eastAsia"/>
+          <w:sz w:val="24"/>
+          <w:szCs w:val="24"/>
+        </w:rPr>
+        <w:t>，</w:t>
+      </w:r>
+      <w:r>
+        <w:rPr>
           <w:rFonts w:ascii="微軟正黑體" w:eastAsia="微軟正黑體" w:hAnsi="微軟正黑體" w:cs="Arial Unicode MS"/>
           <w:sz w:val="24"/>
           <w:szCs w:val="24"/>
         </w:rPr>
-        <w:t>是同位位元。同位位元驗證資料的方式分為兩種，奇核對位元以及</w:t>
-      </w:r>
-      <w:proofErr w:type="gramStart"/>
-      <w:r>
-        <w:rPr>
-          <w:rFonts w:ascii="微軟正黑體" w:eastAsia="微軟正黑體" w:hAnsi="微軟正黑體" w:cs="Arial Unicode MS"/>
-          <w:sz w:val="24"/>
-          <w:szCs w:val="24"/>
-        </w:rPr>
-        <w:t>偶</w:t>
-      </w:r>
-      <w:proofErr w:type="gramEnd"/>
-      <w:r>
-        <w:rPr>
-          <w:rFonts w:ascii="微軟正黑體" w:eastAsia="微軟正黑體" w:hAnsi="微軟正黑體" w:cs="Arial Unicode MS"/>
-          <w:sz w:val="24"/>
-          <w:szCs w:val="24"/>
-        </w:rPr>
-        <w:t>核對位元。</w:t>
+        <w:t>是同位位元。同位位元驗證資料的方式分為兩種，奇核對位元以及偶核對位元。</w:t>
       </w:r>
     </w:p>
     <w:p>
@@ -120,7 +117,7 @@
     <w:p>
       <w:pPr>
         <w:rPr>
-          <w:rFonts w:ascii="微軟正黑體" w:eastAsia="微軟正黑體" w:hAnsi="微軟正黑體"/>
+          <w:rFonts w:ascii="微軟正黑體" w:eastAsia="微軟正黑體" w:hAnsi="微軟正黑體" w:cs="Arial Unicode MS"/>
           <w:sz w:val="24"/>
           <w:szCs w:val="24"/>
         </w:rPr>
@@ -131,25 +128,24 @@
           <w:sz w:val="24"/>
           <w:szCs w:val="24"/>
         </w:rPr>
-        <w:t xml:space="preserve">　　今天給定n組m位元加1位同位位元資料，在k=1時採用奇核對位元，k=0時採用</w:t>
+        <w:t xml:space="preserve">　　今天給定n組m位元加1位同位位元資料，在k=1時採用奇核對位元，k=0時採用偶核對位元，請對驗證正確的資料組輸出0，資料毀損的資料組輸出1，其中不含任何空白以及換行。</w:t>
       </w:r>
-      <w:proofErr w:type="gramStart"/>
+    </w:p>
+    <w:p>
+      <w:pPr>
+        <w:rPr>
+          <w:rFonts w:ascii="微軟正黑體" w:eastAsia="微軟正黑體" w:hAnsi="微軟正黑體" w:hint="eastAsia"/>
+          <w:sz w:val="24"/>
+          <w:szCs w:val="24"/>
+        </w:rPr>
+      </w:pPr>
       <w:r>
         <w:rPr>
-          <w:rFonts w:ascii="微軟正黑體" w:eastAsia="微軟正黑體" w:hAnsi="微軟正黑體" w:cs="Arial Unicode MS"/>
-          <w:sz w:val="24"/>
-          <w:szCs w:val="24"/>
-        </w:rPr>
-        <w:t>偶</w:t>
-      </w:r>
-      <w:proofErr w:type="gramEnd"/>
-      <w:r>
-        <w:rPr>
-          <w:rFonts w:ascii="微軟正黑體" w:eastAsia="微軟正黑體" w:hAnsi="微軟正黑體" w:cs="Arial Unicode MS"/>
-          <w:sz w:val="24"/>
-          <w:szCs w:val="24"/>
-        </w:rPr>
-        <w:t>核對位元，請對驗證正確的資料組輸出0，資料毀損的資料組輸出1，其中不含任何空白以及換行。</w:t>
+          <w:rFonts w:ascii="微軟正黑體" w:eastAsia="微軟正黑體" w:hAnsi="微軟正黑體" w:cs="Arial Unicode MS" w:hint="eastAsia"/>
+          <w:sz w:val="24"/>
+          <w:szCs w:val="24"/>
+        </w:rPr>
+        <w:t xml:space="preserve">　　請依據以上規則，幫放山雞作出一套能驗證資料的程式。</w:t>
       </w:r>
     </w:p>
     <w:p>
@@ -319,25 +315,7 @@
           <w:sz w:val="24"/>
           <w:szCs w:val="24"/>
         </w:rPr>
-        <w:t xml:space="preserve">　　輸出只有一行，共有n</w:t>
-      </w:r>
-      <w:proofErr w:type="gramStart"/>
-      <w:r>
-        <w:rPr>
-          <w:rFonts w:ascii="微軟正黑體" w:eastAsia="微軟正黑體" w:hAnsi="微軟正黑體" w:cs="Arial Unicode MS"/>
-          <w:sz w:val="24"/>
-          <w:szCs w:val="24"/>
-        </w:rPr>
-        <w:t>個</w:t>
-      </w:r>
-      <w:proofErr w:type="gramEnd"/>
-      <w:r>
-        <w:rPr>
-          <w:rFonts w:ascii="微軟正黑體" w:eastAsia="微軟正黑體" w:hAnsi="微軟正黑體" w:cs="Arial Unicode MS"/>
-          <w:sz w:val="24"/>
-          <w:szCs w:val="24"/>
-        </w:rPr>
-        <w:t>數字，且每一個數字必為0或1，其中不包含任何空白以及換行。</w:t>
+        <w:t xml:space="preserve">　　輸出只有一行，共有n個數字，且每一個數字必為0或1，其中不包含任何空白以及換行。</w:t>
       </w:r>
     </w:p>
     <w:p>
@@ -968,25 +946,7 @@
           <w:sz w:val="24"/>
           <w:szCs w:val="24"/>
         </w:rPr>
-        <w:t xml:space="preserve">　　</w:t>
-      </w:r>
-      <w:proofErr w:type="gramStart"/>
-      <w:r>
-        <w:rPr>
-          <w:rFonts w:ascii="微軟正黑體" w:eastAsia="微軟正黑體" w:hAnsi="微軟正黑體" w:cs="Arial Unicode MS"/>
-          <w:sz w:val="24"/>
-          <w:szCs w:val="24"/>
-        </w:rPr>
-        <w:t>範例測資1、2</w:t>
-      </w:r>
-      <w:proofErr w:type="gramEnd"/>
-      <w:r>
-        <w:rPr>
-          <w:rFonts w:ascii="微軟正黑體" w:eastAsia="微軟正黑體" w:hAnsi="微軟正黑體" w:cs="Arial Unicode MS"/>
-          <w:sz w:val="24"/>
-          <w:szCs w:val="24"/>
-        </w:rPr>
-        <w:t>請見題目敘述。</w:t>
+        <w:t xml:space="preserve">　　範例測資1、2請見題目敘述。</w:t>
       </w:r>
     </w:p>
     <w:p>
@@ -1003,25 +963,7 @@
           <w:sz w:val="24"/>
           <w:szCs w:val="24"/>
         </w:rPr>
-        <w:t xml:space="preserve">　　</w:t>
-      </w:r>
-      <w:proofErr w:type="gramStart"/>
-      <w:r>
-        <w:rPr>
-          <w:rFonts w:ascii="微軟正黑體" w:eastAsia="微軟正黑體" w:hAnsi="微軟正黑體" w:cs="Arial Unicode MS"/>
-          <w:sz w:val="24"/>
-          <w:szCs w:val="24"/>
-        </w:rPr>
-        <w:t>範例測資</w:t>
-      </w:r>
-      <w:proofErr w:type="gramEnd"/>
-      <w:r>
-        <w:rPr>
-          <w:rFonts w:ascii="微軟正黑體" w:eastAsia="微軟正黑體" w:hAnsi="微軟正黑體" w:cs="Arial Unicode MS"/>
-          <w:sz w:val="24"/>
-          <w:szCs w:val="24"/>
-        </w:rPr>
-        <w:t>3中，「1010」的資料組為資料毀損的資料，輸出1，「1011」的資料組為驗證正確的資料，輸出0。</w:t>
+        <w:t xml:space="preserve">　　範例測資3中，「1010」的資料組為資料毀損的資料，輸出1，「1011」的資料組為驗證正確的資料，輸出0。</w:t>
       </w:r>
     </w:p>
     <w:p>
@@ -1038,25 +980,7 @@
           <w:sz w:val="24"/>
           <w:szCs w:val="24"/>
         </w:rPr>
-        <w:t xml:space="preserve">　　</w:t>
-      </w:r>
-      <w:proofErr w:type="gramStart"/>
-      <w:r>
-        <w:rPr>
-          <w:rFonts w:ascii="微軟正黑體" w:eastAsia="微軟正黑體" w:hAnsi="微軟正黑體" w:cs="Arial Unicode MS"/>
-          <w:sz w:val="24"/>
-          <w:szCs w:val="24"/>
-        </w:rPr>
-        <w:t>範例測資</w:t>
-      </w:r>
-      <w:proofErr w:type="gramEnd"/>
-      <w:r>
-        <w:rPr>
-          <w:rFonts w:ascii="微軟正黑體" w:eastAsia="微軟正黑體" w:hAnsi="微軟正黑體" w:cs="Arial Unicode MS"/>
-          <w:sz w:val="24"/>
-          <w:szCs w:val="24"/>
-        </w:rPr>
-        <w:t>4中，「1001010」及「1101101」的資料組為資料毀損的資料，輸出1，「1111110」的資料組為驗證正確的資料，輸出0。</w:t>
+        <w:t xml:space="preserve">　　範例測資4中，「1001010」及「1101101」的資料組為資料毀損的資料，輸出1，「1111110」的資料組為驗證正確的資料，輸出0。</w:t>
       </w:r>
     </w:p>
     <w:p>
@@ -1472,7 +1396,7 @@
               </w:pBdr>
               <w:spacing w:line="240" w:lineRule="auto"/>
               <w:rPr>
-                <w:rFonts w:ascii="微軟正黑體" w:eastAsia="微軟正黑體" w:hAnsi="微軟正黑體" w:hint="eastAsia"/>
+                <w:rFonts w:ascii="微軟正黑體" w:eastAsia="微軟正黑體" w:hAnsi="微軟正黑體"/>
                 <w:sz w:val="24"/>
                 <w:szCs w:val="24"/>
               </w:rPr>
@@ -1907,7 +1831,7 @@
               </w:pBdr>
               <w:spacing w:line="240" w:lineRule="auto"/>
               <w:rPr>
-                <w:rFonts w:ascii="微軟正黑體" w:eastAsia="微軟正黑體" w:hAnsi="微軟正黑體" w:hint="eastAsia"/>
+                <w:rFonts w:ascii="微軟正黑體" w:eastAsia="微軟正黑體" w:hAnsi="微軟正黑體"/>
                 <w:sz w:val="24"/>
                 <w:szCs w:val="24"/>
               </w:rPr>
@@ -2121,7 +2045,7 @@
               </w:pBdr>
               <w:spacing w:line="240" w:lineRule="auto"/>
               <w:rPr>
-                <w:rFonts w:ascii="微軟正黑體" w:eastAsia="微軟正黑體" w:hAnsi="微軟正黑體" w:hint="eastAsia"/>
+                <w:rFonts w:ascii="微軟正黑體" w:eastAsia="微軟正黑體" w:hAnsi="微軟正黑體"/>
                 <w:sz w:val="24"/>
                 <w:szCs w:val="24"/>
               </w:rPr>

--- a/資料驗證/資料驗證.docx
+++ b/資料驗證/資料驗證.docx
@@ -13,6 +13,15 @@
       </w:pPr>
       <w:r>
         <w:rPr>
+          <w:rFonts w:ascii="微軟正黑體" w:eastAsia="微軟正黑體" w:hAnsi="微軟正黑體" w:cs="Arial Unicode MS" w:hint="eastAsia"/>
+          <w:b/>
+          <w:sz w:val="40"/>
+          <w:szCs w:val="40"/>
+        </w:rPr>
+        <w:t xml:space="preserve">C. </w:t>
+      </w:r>
+      <w:r>
+        <w:rPr>
           <w:rFonts w:ascii="微軟正黑體" w:eastAsia="微軟正黑體" w:hAnsi="微軟正黑體" w:cs="Arial Unicode MS"/>
           <w:b/>
           <w:sz w:val="40"/>
@@ -77,7 +86,25 @@
           <w:sz w:val="24"/>
           <w:szCs w:val="24"/>
         </w:rPr>
-        <w:t>是同位位元。同位位元驗證資料的方式分為兩種，奇核對位元以及偶核對位元。</w:t>
+        <w:t>是同位位元。同位位元驗證資料的方式分為兩種，奇核對位元以及</w:t>
+      </w:r>
+      <w:proofErr w:type="gramStart"/>
+      <w:r>
+        <w:rPr>
+          <w:rFonts w:ascii="微軟正黑體" w:eastAsia="微軟正黑體" w:hAnsi="微軟正黑體" w:cs="Arial Unicode MS"/>
+          <w:sz w:val="24"/>
+          <w:szCs w:val="24"/>
+        </w:rPr>
+        <w:t>偶</w:t>
+      </w:r>
+      <w:proofErr w:type="gramEnd"/>
+      <w:r>
+        <w:rPr>
+          <w:rFonts w:ascii="微軟正黑體" w:eastAsia="微軟正黑體" w:hAnsi="微軟正黑體" w:cs="Arial Unicode MS"/>
+          <w:sz w:val="24"/>
+          <w:szCs w:val="24"/>
+        </w:rPr>
+        <w:t>核對位元。</w:t>
       </w:r>
     </w:p>
     <w:p>
@@ -128,13 +155,31 @@
           <w:sz w:val="24"/>
           <w:szCs w:val="24"/>
         </w:rPr>
-        <w:t xml:space="preserve">　　今天給定n組m位元加1位同位位元資料，在k=1時採用奇核對位元，k=0時採用偶核對位元，請對驗證正確的資料組輸出0，資料毀損的資料組輸出1，其中不含任何空白以及換行。</w:t>
+        <w:t xml:space="preserve">　　今天給定n組m位元加1位同位位元資料，在k=1時採用奇核對位元，k=0時採用</w:t>
+      </w:r>
+      <w:proofErr w:type="gramStart"/>
+      <w:r>
+        <w:rPr>
+          <w:rFonts w:ascii="微軟正黑體" w:eastAsia="微軟正黑體" w:hAnsi="微軟正黑體" w:cs="Arial Unicode MS"/>
+          <w:sz w:val="24"/>
+          <w:szCs w:val="24"/>
+        </w:rPr>
+        <w:t>偶</w:t>
+      </w:r>
+      <w:proofErr w:type="gramEnd"/>
+      <w:r>
+        <w:rPr>
+          <w:rFonts w:ascii="微軟正黑體" w:eastAsia="微軟正黑體" w:hAnsi="微軟正黑體" w:cs="Arial Unicode MS"/>
+          <w:sz w:val="24"/>
+          <w:szCs w:val="24"/>
+        </w:rPr>
+        <w:t>核對位元，請對驗證正確的資料組輸出0，資料毀損的資料組輸出1，其中不含任何空白以及換行。</w:t>
       </w:r>
     </w:p>
     <w:p>
       <w:pPr>
         <w:rPr>
-          <w:rFonts w:ascii="微軟正黑體" w:eastAsia="微軟正黑體" w:hAnsi="微軟正黑體" w:hint="eastAsia"/>
+          <w:rFonts w:ascii="微軟正黑體" w:eastAsia="微軟正黑體" w:hAnsi="微軟正黑體"/>
           <w:sz w:val="24"/>
           <w:szCs w:val="24"/>
         </w:rPr>
@@ -145,7 +190,25 @@
           <w:sz w:val="24"/>
           <w:szCs w:val="24"/>
         </w:rPr>
-        <w:t xml:space="preserve">　　請依據以上規則，幫放山雞作出一套能驗證資料的程式。</w:t>
+        <w:t xml:space="preserve">　　請依據以上規則，</w:t>
+      </w:r>
+      <w:proofErr w:type="gramStart"/>
+      <w:r>
+        <w:rPr>
+          <w:rFonts w:ascii="微軟正黑體" w:eastAsia="微軟正黑體" w:hAnsi="微軟正黑體" w:cs="Arial Unicode MS" w:hint="eastAsia"/>
+          <w:sz w:val="24"/>
+          <w:szCs w:val="24"/>
+        </w:rPr>
+        <w:t>幫放山雞</w:t>
+      </w:r>
+      <w:proofErr w:type="gramEnd"/>
+      <w:r>
+        <w:rPr>
+          <w:rFonts w:ascii="微軟正黑體" w:eastAsia="微軟正黑體" w:hAnsi="微軟正黑體" w:cs="Arial Unicode MS" w:hint="eastAsia"/>
+          <w:sz w:val="24"/>
+          <w:szCs w:val="24"/>
+        </w:rPr>
+        <w:t>作出一套能驗證資料的程式。</w:t>
       </w:r>
     </w:p>
     <w:p>
@@ -315,7 +378,25 @@
           <w:sz w:val="24"/>
           <w:szCs w:val="24"/>
         </w:rPr>
-        <w:t xml:space="preserve">　　輸出只有一行，共有n個數字，且每一個數字必為0或1，其中不包含任何空白以及換行。</w:t>
+        <w:t xml:space="preserve">　　輸出只有一行，共有n</w:t>
+      </w:r>
+      <w:proofErr w:type="gramStart"/>
+      <w:r>
+        <w:rPr>
+          <w:rFonts w:ascii="微軟正黑體" w:eastAsia="微軟正黑體" w:hAnsi="微軟正黑體" w:cs="Arial Unicode MS"/>
+          <w:sz w:val="24"/>
+          <w:szCs w:val="24"/>
+        </w:rPr>
+        <w:t>個</w:t>
+      </w:r>
+      <w:proofErr w:type="gramEnd"/>
+      <w:r>
+        <w:rPr>
+          <w:rFonts w:ascii="微軟正黑體" w:eastAsia="微軟正黑體" w:hAnsi="微軟正黑體" w:cs="Arial Unicode MS"/>
+          <w:sz w:val="24"/>
+          <w:szCs w:val="24"/>
+        </w:rPr>
+        <w:t>數字，且每一個數字必為0或1，其中不包含任何空白以及換行。</w:t>
       </w:r>
     </w:p>
     <w:p>
@@ -946,7 +1027,25 @@
           <w:sz w:val="24"/>
           <w:szCs w:val="24"/>
         </w:rPr>
-        <w:t xml:space="preserve">　　範例測資1、2請見題目敘述。</w:t>
+        <w:t xml:space="preserve">　　</w:t>
+      </w:r>
+      <w:proofErr w:type="gramStart"/>
+      <w:r>
+        <w:rPr>
+          <w:rFonts w:ascii="微軟正黑體" w:eastAsia="微軟正黑體" w:hAnsi="微軟正黑體" w:cs="Arial Unicode MS"/>
+          <w:sz w:val="24"/>
+          <w:szCs w:val="24"/>
+        </w:rPr>
+        <w:t>範例測資1、2</w:t>
+      </w:r>
+      <w:proofErr w:type="gramEnd"/>
+      <w:r>
+        <w:rPr>
+          <w:rFonts w:ascii="微軟正黑體" w:eastAsia="微軟正黑體" w:hAnsi="微軟正黑體" w:cs="Arial Unicode MS"/>
+          <w:sz w:val="24"/>
+          <w:szCs w:val="24"/>
+        </w:rPr>
+        <w:t>請見題目敘述。</w:t>
       </w:r>
     </w:p>
     <w:p>
@@ -963,7 +1062,25 @@
           <w:sz w:val="24"/>
           <w:szCs w:val="24"/>
         </w:rPr>
-        <w:t xml:space="preserve">　　範例測資3中，「1010」的資料組為資料毀損的資料，輸出1，「1011」的資料組為驗證正確的資料，輸出0。</w:t>
+        <w:t xml:space="preserve">　　</w:t>
+      </w:r>
+      <w:proofErr w:type="gramStart"/>
+      <w:r>
+        <w:rPr>
+          <w:rFonts w:ascii="微軟正黑體" w:eastAsia="微軟正黑體" w:hAnsi="微軟正黑體" w:cs="Arial Unicode MS"/>
+          <w:sz w:val="24"/>
+          <w:szCs w:val="24"/>
+        </w:rPr>
+        <w:t>範例測資</w:t>
+      </w:r>
+      <w:proofErr w:type="gramEnd"/>
+      <w:r>
+        <w:rPr>
+          <w:rFonts w:ascii="微軟正黑體" w:eastAsia="微軟正黑體" w:hAnsi="微軟正黑體" w:cs="Arial Unicode MS"/>
+          <w:sz w:val="24"/>
+          <w:szCs w:val="24"/>
+        </w:rPr>
+        <w:t>3中，「1010」的資料組為資料毀損的資料，輸出1，「1011」的資料組為驗證正確的資料，輸出0。</w:t>
       </w:r>
     </w:p>
     <w:p>
@@ -980,7 +1097,25 @@
           <w:sz w:val="24"/>
           <w:szCs w:val="24"/>
         </w:rPr>
-        <w:t xml:space="preserve">　　範例測資4中，「1001010」及「1101101」的資料組為資料毀損的資料，輸出1，「1111110」的資料組為驗證正確的資料，輸出0。</w:t>
+        <w:t xml:space="preserve">　　</w:t>
+      </w:r>
+      <w:proofErr w:type="gramStart"/>
+      <w:r>
+        <w:rPr>
+          <w:rFonts w:ascii="微軟正黑體" w:eastAsia="微軟正黑體" w:hAnsi="微軟正黑體" w:cs="Arial Unicode MS"/>
+          <w:sz w:val="24"/>
+          <w:szCs w:val="24"/>
+        </w:rPr>
+        <w:t>範例測資</w:t>
+      </w:r>
+      <w:proofErr w:type="gramEnd"/>
+      <w:r>
+        <w:rPr>
+          <w:rFonts w:ascii="微軟正黑體" w:eastAsia="微軟正黑體" w:hAnsi="微軟正黑體" w:cs="Arial Unicode MS"/>
+          <w:sz w:val="24"/>
+          <w:szCs w:val="24"/>
+        </w:rPr>
+        <w:t>4中，「1001010」及「1101101」的資料組為資料毀損的資料，輸出1，「1111110」的資料組為驗證正確的資料，輸出0。</w:t>
       </w:r>
     </w:p>
     <w:p>

--- a/資料驗證/資料驗證.docx
+++ b/資料驗證/資料驗證.docx
@@ -155,25 +155,7 @@
           <w:sz w:val="24"/>
           <w:szCs w:val="24"/>
         </w:rPr>
-        <w:t xml:space="preserve">　　今天給定n組m位元加1位同位位元資料，在k=1時採用奇核對位元，k=0時採用</w:t>
-      </w:r>
-      <w:proofErr w:type="gramStart"/>
-      <w:r>
-        <w:rPr>
-          <w:rFonts w:ascii="微軟正黑體" w:eastAsia="微軟正黑體" w:hAnsi="微軟正黑體" w:cs="Arial Unicode MS"/>
-          <w:sz w:val="24"/>
-          <w:szCs w:val="24"/>
-        </w:rPr>
-        <w:t>偶</w:t>
-      </w:r>
-      <w:proofErr w:type="gramEnd"/>
-      <w:r>
-        <w:rPr>
-          <w:rFonts w:ascii="微軟正黑體" w:eastAsia="微軟正黑體" w:hAnsi="微軟正黑體" w:cs="Arial Unicode MS"/>
-          <w:sz w:val="24"/>
-          <w:szCs w:val="24"/>
-        </w:rPr>
-        <w:t>核對位元，請對驗證正確的資料組輸出0，資料毀損的資料組輸出1，其中不含任何空白以及換行。</w:t>
+        <w:t xml:space="preserve">　　今天給定n組m位元加1位同位位元資料，在k=1時採用奇核對位元，k=0時採用偶核對位元，請對驗證正確的資料組輸出0，資料毀損的資料組輸出1，其中不含任何空白以及換行。</w:t>
       </w:r>
     </w:p>
     <w:p>
@@ -190,25 +172,7 @@
           <w:sz w:val="24"/>
           <w:szCs w:val="24"/>
         </w:rPr>
-        <w:t xml:space="preserve">　　請依據以上規則，</w:t>
-      </w:r>
-      <w:proofErr w:type="gramStart"/>
-      <w:r>
-        <w:rPr>
-          <w:rFonts w:ascii="微軟正黑體" w:eastAsia="微軟正黑體" w:hAnsi="微軟正黑體" w:cs="Arial Unicode MS" w:hint="eastAsia"/>
-          <w:sz w:val="24"/>
-          <w:szCs w:val="24"/>
-        </w:rPr>
-        <w:t>幫放山雞</w:t>
-      </w:r>
-      <w:proofErr w:type="gramEnd"/>
-      <w:r>
-        <w:rPr>
-          <w:rFonts w:ascii="微軟正黑體" w:eastAsia="微軟正黑體" w:hAnsi="微軟正黑體" w:cs="Arial Unicode MS" w:hint="eastAsia"/>
-          <w:sz w:val="24"/>
-          <w:szCs w:val="24"/>
-        </w:rPr>
-        <w:t>作出一套能驗證資料的程式。</w:t>
+        <w:t xml:space="preserve">　　請依據以上規則，幫放山雞作出一套能驗證資料的程式。</w:t>
       </w:r>
     </w:p>
     <w:p>
@@ -378,25 +342,7 @@
           <w:sz w:val="24"/>
           <w:szCs w:val="24"/>
         </w:rPr>
-        <w:t xml:space="preserve">　　輸出只有一行，共有n</w:t>
-      </w:r>
-      <w:proofErr w:type="gramStart"/>
-      <w:r>
-        <w:rPr>
-          <w:rFonts w:ascii="微軟正黑體" w:eastAsia="微軟正黑體" w:hAnsi="微軟正黑體" w:cs="Arial Unicode MS"/>
-          <w:sz w:val="24"/>
-          <w:szCs w:val="24"/>
-        </w:rPr>
-        <w:t>個</w:t>
-      </w:r>
-      <w:proofErr w:type="gramEnd"/>
-      <w:r>
-        <w:rPr>
-          <w:rFonts w:ascii="微軟正黑體" w:eastAsia="微軟正黑體" w:hAnsi="微軟正黑體" w:cs="Arial Unicode MS"/>
-          <w:sz w:val="24"/>
-          <w:szCs w:val="24"/>
-        </w:rPr>
-        <w:t>數字，且每一個數字必為0或1，其中不包含任何空白以及換行。</w:t>
+        <w:t xml:space="preserve">　　輸出只有一行，共有n個數字，且每一個數字必為0或1，其中不包含任何空白以及換行。</w:t>
       </w:r>
     </w:p>
     <w:p>
@@ -1027,25 +973,7 @@
           <w:sz w:val="24"/>
           <w:szCs w:val="24"/>
         </w:rPr>
-        <w:t xml:space="preserve">　　</w:t>
-      </w:r>
-      <w:proofErr w:type="gramStart"/>
-      <w:r>
-        <w:rPr>
-          <w:rFonts w:ascii="微軟正黑體" w:eastAsia="微軟正黑體" w:hAnsi="微軟正黑體" w:cs="Arial Unicode MS"/>
-          <w:sz w:val="24"/>
-          <w:szCs w:val="24"/>
-        </w:rPr>
-        <w:t>範例測資1、2</w:t>
-      </w:r>
-      <w:proofErr w:type="gramEnd"/>
-      <w:r>
-        <w:rPr>
-          <w:rFonts w:ascii="微軟正黑體" w:eastAsia="微軟正黑體" w:hAnsi="微軟正黑體" w:cs="Arial Unicode MS"/>
-          <w:sz w:val="24"/>
-          <w:szCs w:val="24"/>
-        </w:rPr>
-        <w:t>請見題目敘述。</w:t>
+        <w:t xml:space="preserve">　　範例測資1、2請見題目敘述。</w:t>
       </w:r>
     </w:p>
     <w:p>
@@ -1062,25 +990,7 @@
           <w:sz w:val="24"/>
           <w:szCs w:val="24"/>
         </w:rPr>
-        <w:t xml:space="preserve">　　</w:t>
-      </w:r>
-      <w:proofErr w:type="gramStart"/>
-      <w:r>
-        <w:rPr>
-          <w:rFonts w:ascii="微軟正黑體" w:eastAsia="微軟正黑體" w:hAnsi="微軟正黑體" w:cs="Arial Unicode MS"/>
-          <w:sz w:val="24"/>
-          <w:szCs w:val="24"/>
-        </w:rPr>
-        <w:t>範例測資</w:t>
-      </w:r>
-      <w:proofErr w:type="gramEnd"/>
-      <w:r>
-        <w:rPr>
-          <w:rFonts w:ascii="微軟正黑體" w:eastAsia="微軟正黑體" w:hAnsi="微軟正黑體" w:cs="Arial Unicode MS"/>
-          <w:sz w:val="24"/>
-          <w:szCs w:val="24"/>
-        </w:rPr>
-        <w:t>3中，「1010」的資料組為資料毀損的資料，輸出1，「1011」的資料組為驗證正確的資料，輸出0。</w:t>
+        <w:t xml:space="preserve">　　範例測資3中，「1010」的資料組為資料毀損的資料，輸出1，「1011」的資料組為驗證正確的資料，輸出0。</w:t>
       </w:r>
     </w:p>
     <w:p>
@@ -1097,52 +1007,25 @@
           <w:sz w:val="24"/>
           <w:szCs w:val="24"/>
         </w:rPr>
-        <w:t xml:space="preserve">　　</w:t>
-      </w:r>
-      <w:proofErr w:type="gramStart"/>
-      <w:r>
-        <w:rPr>
-          <w:rFonts w:ascii="微軟正黑體" w:eastAsia="微軟正黑體" w:hAnsi="微軟正黑體" w:cs="Arial Unicode MS"/>
-          <w:sz w:val="24"/>
-          <w:szCs w:val="24"/>
-        </w:rPr>
-        <w:t>範例測資</w:t>
-      </w:r>
-      <w:proofErr w:type="gramEnd"/>
-      <w:r>
-        <w:rPr>
-          <w:rFonts w:ascii="微軟正黑體" w:eastAsia="微軟正黑體" w:hAnsi="微軟正黑體" w:cs="Arial Unicode MS"/>
-          <w:sz w:val="24"/>
-          <w:szCs w:val="24"/>
-        </w:rPr>
-        <w:t>4中，「1001010」及「1101101」的資料組為資料毀損的資料，輸出1，「1111110」的資料組為驗證正確的資料，輸出0。</w:t>
+        <w:t xml:space="preserve">　　範例測資4中，「1001010」及「1101101」的資料組為資料毀損的資料，輸出1，「1111110」的資料組為驗證正確的資料，輸出0。</w:t>
       </w:r>
     </w:p>
     <w:p>
       <w:pPr>
         <w:rPr>
+          <w:rFonts w:ascii="微軟正黑體" w:eastAsia="微軟正黑體" w:hAnsi="微軟正黑體" w:hint="eastAsia"/>
+          <w:sz w:val="24"/>
+          <w:szCs w:val="24"/>
+        </w:rPr>
+      </w:pPr>
+      <w:r>
+        <w:rPr>
           <w:rFonts w:ascii="微軟正黑體" w:eastAsia="微軟正黑體" w:hAnsi="微軟正黑體"/>
           <w:sz w:val="24"/>
           <w:szCs w:val="24"/>
         </w:rPr>
-      </w:pPr>
-      <w:r>
-        <w:rPr>
-          <w:rFonts w:ascii="微軟正黑體" w:eastAsia="微軟正黑體" w:hAnsi="微軟正黑體"/>
-          <w:sz w:val="24"/>
-          <w:szCs w:val="24"/>
-        </w:rPr>
         <w:br w:type="page"/>
       </w:r>
-    </w:p>
-    <w:p>
-      <w:pPr>
-        <w:rPr>
-          <w:rFonts w:ascii="微軟正黑體" w:eastAsia="微軟正黑體" w:hAnsi="微軟正黑體"/>
-          <w:sz w:val="24"/>
-          <w:szCs w:val="24"/>
-        </w:rPr>
-      </w:pPr>
     </w:p>
     <w:p>
       <w:pPr>
@@ -1160,6 +1043,7 @@
           <w:sz w:val="32"/>
           <w:szCs w:val="32"/>
         </w:rPr>
+        <w:lastRenderedPageBreak/>
         <w:t>配分</w:t>
       </w:r>
     </w:p>

--- a/資料驗證/資料驗證.docx
+++ b/資料驗證/資料驗證.docx
@@ -1013,7 +1013,7 @@
     <w:p>
       <w:pPr>
         <w:rPr>
-          <w:rFonts w:ascii="微軟正黑體" w:eastAsia="微軟正黑體" w:hAnsi="微軟正黑體" w:hint="eastAsia"/>
+          <w:rFonts w:ascii="微軟正黑體" w:eastAsia="微軟正黑體" w:hAnsi="微軟正黑體"/>
           <w:sz w:val="24"/>
           <w:szCs w:val="24"/>
         </w:rPr>
@@ -1218,6 +1218,7 @@
             <w:r>
               <w:rPr>
                 <w:rFonts w:ascii="微軟正黑體" w:eastAsia="微軟正黑體" w:hAnsi="微軟正黑體" w:cs="Arial Unicode MS"/>
+                <w:color w:val="FF0000"/>
                 <w:sz w:val="24"/>
                 <w:szCs w:val="24"/>
               </w:rPr>
@@ -1518,7 +1519,7 @@
                 <w:sz w:val="24"/>
                 <w:szCs w:val="24"/>
               </w:rPr>
-              <w:t>0.1s</w:t>
+              <w:t>1s</w:t>
             </w:r>
           </w:p>
         </w:tc>
@@ -1723,7 +1724,7 @@
                 <w:sz w:val="24"/>
                 <w:szCs w:val="24"/>
               </w:rPr>
-              <w:t>0.1s</w:t>
+              <w:t>1s</w:t>
             </w:r>
           </w:p>
         </w:tc>

--- a/資料驗證/資料驗證.docx
+++ b/資料驗證/資料驗證.docx
@@ -155,7 +155,25 @@
           <w:sz w:val="24"/>
           <w:szCs w:val="24"/>
         </w:rPr>
-        <w:t xml:space="preserve">　　今天給定n組m位元加1位同位位元資料，在k=1時採用奇核對位元，k=0時採用偶核對位元，請對驗證正確的資料組輸出0，資料毀損的資料組輸出1，其中不含任何空白以及換行。</w:t>
+        <w:t xml:space="preserve">　　今天給定n組m位元加1位同位位元資料，在k=1時採用奇核對位元，k=0時採用</w:t>
+      </w:r>
+      <w:proofErr w:type="gramStart"/>
+      <w:r>
+        <w:rPr>
+          <w:rFonts w:ascii="微軟正黑體" w:eastAsia="微軟正黑體" w:hAnsi="微軟正黑體" w:cs="Arial Unicode MS"/>
+          <w:sz w:val="24"/>
+          <w:szCs w:val="24"/>
+        </w:rPr>
+        <w:t>偶</w:t>
+      </w:r>
+      <w:proofErr w:type="gramEnd"/>
+      <w:r>
+        <w:rPr>
+          <w:rFonts w:ascii="微軟正黑體" w:eastAsia="微軟正黑體" w:hAnsi="微軟正黑體" w:cs="Arial Unicode MS"/>
+          <w:sz w:val="24"/>
+          <w:szCs w:val="24"/>
+        </w:rPr>
+        <w:t>核對位元，請對驗證正確的資料組輸出0，資料毀損的資料組輸出1，其中不含任何空白以及換行。</w:t>
       </w:r>
     </w:p>
     <w:p>
@@ -172,7 +190,25 @@
           <w:sz w:val="24"/>
           <w:szCs w:val="24"/>
         </w:rPr>
-        <w:t xml:space="preserve">　　請依據以上規則，幫放山雞作出一套能驗證資料的程式。</w:t>
+        <w:t xml:space="preserve">　　請依據以上規則，</w:t>
+      </w:r>
+      <w:proofErr w:type="gramStart"/>
+      <w:r>
+        <w:rPr>
+          <w:rFonts w:ascii="微軟正黑體" w:eastAsia="微軟正黑體" w:hAnsi="微軟正黑體" w:cs="Arial Unicode MS" w:hint="eastAsia"/>
+          <w:sz w:val="24"/>
+          <w:szCs w:val="24"/>
+        </w:rPr>
+        <w:t>幫放山雞</w:t>
+      </w:r>
+      <w:proofErr w:type="gramEnd"/>
+      <w:r>
+        <w:rPr>
+          <w:rFonts w:ascii="微軟正黑體" w:eastAsia="微軟正黑體" w:hAnsi="微軟正黑體" w:cs="Arial Unicode MS" w:hint="eastAsia"/>
+          <w:sz w:val="24"/>
+          <w:szCs w:val="24"/>
+        </w:rPr>
+        <w:t>作出一套能驗證資料的程式。</w:t>
       </w:r>
     </w:p>
     <w:p>
@@ -342,7 +378,41 @@
           <w:sz w:val="24"/>
           <w:szCs w:val="24"/>
         </w:rPr>
-        <w:t xml:space="preserve">　　輸出只有一行，共有n個數字，且每一個數字必為0或1，其中不包含任何空白以及換行。</w:t>
+        <w:t xml:space="preserve">　　輸出只有一行，共有n</w:t>
+      </w:r>
+      <w:proofErr w:type="gramStart"/>
+      <w:r>
+        <w:rPr>
+          <w:rFonts w:ascii="微軟正黑體" w:eastAsia="微軟正黑體" w:hAnsi="微軟正黑體" w:cs="Arial Unicode MS"/>
+          <w:sz w:val="24"/>
+          <w:szCs w:val="24"/>
+        </w:rPr>
+        <w:t>個</w:t>
+      </w:r>
+      <w:proofErr w:type="gramEnd"/>
+      <w:r>
+        <w:rPr>
+          <w:rFonts w:ascii="微軟正黑體" w:eastAsia="微軟正黑體" w:hAnsi="微軟正黑體" w:cs="Arial Unicode MS"/>
+          <w:sz w:val="24"/>
+          <w:szCs w:val="24"/>
+        </w:rPr>
+        <w:t>數字，且每一個數字必為0或1，其中不</w:t>
+      </w:r>
+      <w:r>
+        <w:rPr>
+          <w:rFonts w:ascii="微軟正黑體" w:eastAsia="微軟正黑體" w:hAnsi="微軟正黑體" w:cs="Arial Unicode MS" w:hint="eastAsia"/>
+          <w:sz w:val="24"/>
+          <w:szCs w:val="24"/>
+        </w:rPr>
+        <w:t>得</w:t>
+      </w:r>
+      <w:r>
+        <w:rPr>
+          <w:rFonts w:ascii="微軟正黑體" w:eastAsia="微軟正黑體" w:hAnsi="微軟正黑體" w:cs="Arial Unicode MS"/>
+          <w:sz w:val="24"/>
+          <w:szCs w:val="24"/>
+        </w:rPr>
+        <w:t>包含任何空白以及換行。</w:t>
       </w:r>
     </w:p>
     <w:p>
@@ -393,9 +463,7 @@
     </w:p>
     <w:tbl>
       <w:tblPr>
-        <w:tblStyle w:val="a5"/>
         <w:tblW w:w="9029" w:type="dxa"/>
-        <w:tblInd w:w="0" w:type="dxa"/>
         <w:tblBorders>
           <w:top w:val="single" w:sz="8" w:space="0" w:color="000000"/>
           <w:left w:val="single" w:sz="8" w:space="0" w:color="000000"/>
@@ -973,7 +1041,25 @@
           <w:sz w:val="24"/>
           <w:szCs w:val="24"/>
         </w:rPr>
-        <w:t xml:space="preserve">　　範例測資1、2請見題目敘述。</w:t>
+        <w:t xml:space="preserve">　　</w:t>
+      </w:r>
+      <w:proofErr w:type="gramStart"/>
+      <w:r>
+        <w:rPr>
+          <w:rFonts w:ascii="微軟正黑體" w:eastAsia="微軟正黑體" w:hAnsi="微軟正黑體" w:cs="Arial Unicode MS"/>
+          <w:sz w:val="24"/>
+          <w:szCs w:val="24"/>
+        </w:rPr>
+        <w:t>範例測資1、2</w:t>
+      </w:r>
+      <w:proofErr w:type="gramEnd"/>
+      <w:r>
+        <w:rPr>
+          <w:rFonts w:ascii="微軟正黑體" w:eastAsia="微軟正黑體" w:hAnsi="微軟正黑體" w:cs="Arial Unicode MS"/>
+          <w:sz w:val="24"/>
+          <w:szCs w:val="24"/>
+        </w:rPr>
+        <w:t>請見題目敘述。</w:t>
       </w:r>
     </w:p>
     <w:p>
@@ -990,7 +1076,25 @@
           <w:sz w:val="24"/>
           <w:szCs w:val="24"/>
         </w:rPr>
-        <w:t xml:space="preserve">　　範例測資3中，「1010」的資料組為資料毀損的資料，輸出1，「1011」的資料組為驗證正確的資料，輸出0。</w:t>
+        <w:t xml:space="preserve">　　</w:t>
+      </w:r>
+      <w:proofErr w:type="gramStart"/>
+      <w:r>
+        <w:rPr>
+          <w:rFonts w:ascii="微軟正黑體" w:eastAsia="微軟正黑體" w:hAnsi="微軟正黑體" w:cs="Arial Unicode MS"/>
+          <w:sz w:val="24"/>
+          <w:szCs w:val="24"/>
+        </w:rPr>
+        <w:t>範例測資</w:t>
+      </w:r>
+      <w:proofErr w:type="gramEnd"/>
+      <w:r>
+        <w:rPr>
+          <w:rFonts w:ascii="微軟正黑體" w:eastAsia="微軟正黑體" w:hAnsi="微軟正黑體" w:cs="Arial Unicode MS"/>
+          <w:sz w:val="24"/>
+          <w:szCs w:val="24"/>
+        </w:rPr>
+        <w:t>3中，「1010」的資料組為資料毀損的資料，輸出1，「1011」的資料組為驗證正確的資料，輸出0。</w:t>
       </w:r>
     </w:p>
     <w:p>
@@ -1007,7 +1111,25 @@
           <w:sz w:val="24"/>
           <w:szCs w:val="24"/>
         </w:rPr>
-        <w:t xml:space="preserve">　　範例測資4中，「1001010」及「1101101」的資料組為資料毀損的資料，輸出1，「1111110」的資料組為驗證正確的資料，輸出0。</w:t>
+        <w:t xml:space="preserve">　　</w:t>
+      </w:r>
+      <w:proofErr w:type="gramStart"/>
+      <w:r>
+        <w:rPr>
+          <w:rFonts w:ascii="微軟正黑體" w:eastAsia="微軟正黑體" w:hAnsi="微軟正黑體" w:cs="Arial Unicode MS"/>
+          <w:sz w:val="24"/>
+          <w:szCs w:val="24"/>
+        </w:rPr>
+        <w:t>範例測資</w:t>
+      </w:r>
+      <w:proofErr w:type="gramEnd"/>
+      <w:r>
+        <w:rPr>
+          <w:rFonts w:ascii="微軟正黑體" w:eastAsia="微軟正黑體" w:hAnsi="微軟正黑體" w:cs="Arial Unicode MS"/>
+          <w:sz w:val="24"/>
+          <w:szCs w:val="24"/>
+        </w:rPr>
+        <w:t>4中，「1001010」及「1101101」的資料組為資料毀損的資料，輸出1，「1111110」的資料組為驗證正確的資料，輸出0。</w:t>
       </w:r>
     </w:p>
     <w:p>
@@ -1059,9 +1181,7 @@
     </w:p>
     <w:tbl>
       <w:tblPr>
-        <w:tblStyle w:val="a6"/>
         <w:tblW w:w="8503" w:type="dxa"/>
-        <w:tblInd w:w="0" w:type="dxa"/>
         <w:tblBorders>
           <w:top w:val="single" w:sz="8" w:space="0" w:color="000000"/>
           <w:left w:val="single" w:sz="8" w:space="0" w:color="000000"/>
@@ -1435,15 +1555,7 @@
                 <w:sz w:val="24"/>
                 <w:szCs w:val="24"/>
               </w:rPr>
-              <w:t>0</w:t>
-            </w:r>
-            <w:r>
-              <w:rPr>
-                <w:rFonts w:ascii="微軟正黑體" w:eastAsia="微軟正黑體" w:hAnsi="微軟正黑體" w:hint="eastAsia"/>
-                <w:sz w:val="24"/>
-                <w:szCs w:val="24"/>
-              </w:rPr>
-              <w:t>~#1</w:t>
+              <w:t>0~#1</w:t>
             </w:r>
           </w:p>
         </w:tc>
@@ -1870,15 +1982,7 @@
                 <w:sz w:val="24"/>
                 <w:szCs w:val="24"/>
               </w:rPr>
-              <w:t>5~#</w:t>
-            </w:r>
-            <w:r>
-              <w:rPr>
-                <w:rFonts w:ascii="微軟正黑體" w:eastAsia="微軟正黑體" w:hAnsi="微軟正黑體" w:hint="eastAsia"/>
-                <w:sz w:val="24"/>
-                <w:szCs w:val="24"/>
-              </w:rPr>
-              <w:t>9</w:t>
+              <w:t>5~#9</w:t>
             </w:r>
           </w:p>
         </w:tc>
@@ -2214,6 +2318,7 @@
         </w:rPr>
       </w:pPr>
     </w:p>
+    <w:p/>
     <w:sectPr>
       <w:pgSz w:w="11909" w:h="16834"/>
       <w:pgMar w:top="1440" w:right="1440" w:bottom="1440" w:left="1440" w:header="720" w:footer="720" w:gutter="0"/>
@@ -2222,6 +2327,56 @@
     </w:sectPr>
   </w:body>
 </w:document>
+</file>
+
+<file path=word/endnotes.xml><?xml version="1.0" encoding="utf-8"?>
+<w:endnotes xmlns:wpc="http://schemas.microsoft.com/office/word/2010/wordprocessingCanvas" xmlns:cx="http://schemas.microsoft.com/office/drawing/2014/chartex" xmlns:cx1="http://schemas.microsoft.com/office/drawing/2015/9/8/chartex" xmlns:cx2="http://schemas.microsoft.com/office/drawing/2015/10/21/chartex" xmlns:cx3="http://schemas.microsoft.com/office/drawing/2016/5/9/chartex" xmlns:cx4="http://schemas.microsoft.com/office/drawing/2016/5/10/chartex" xmlns:cx5="http://schemas.microsoft.com/office/drawing/2016/5/11/chartex" xmlns:cx6="http://schemas.microsoft.com/office/drawing/2016/5/12/chartex" xmlns:cx7="http://schemas.microsoft.com/office/drawing/2016/5/13/chartex" xmlns:cx8="http://schemas.microsoft.com/office/drawing/2016/5/14/chartex" xmlns:mc="http://schemas.openxmlformats.org/markup-compatibility/2006" xmlns:aink="http://schemas.microsoft.com/office/drawing/2016/ink" xmlns:am3d="http://schemas.microsoft.com/office/drawing/2017/model3d" xmlns:o="urn:schemas-microsoft-com:office:office" xmlns:oel="http://schemas.microsoft.com/office/2019/extlst" xmlns:r="http://schemas.openxmlformats.org/officeDocument/2006/relationships" xmlns:m="http://schemas.openxmlformats.org/officeDocument/2006/math" xmlns:v="urn:schemas-microsoft-com:vml" xmlns:wp14="http://schemas.microsoft.com/office/word/2010/wordprocessingDrawing" xmlns:wp="http://schemas.openxmlformats.org/drawingml/2006/wordprocessingDrawing" xmlns:w10="urn:schemas-microsoft-com:office:word" xmlns:w="http://schemas.openxmlformats.org/wordprocessingml/2006/main" xmlns:w14="http://schemas.microsoft.com/office/word/2010/wordml" xmlns:w15="http://schemas.microsoft.com/office/word/2012/wordml" xmlns:w16cex="http://schemas.microsoft.com/office/word/2018/wordml/cex" xmlns:w16cid="http://schemas.microsoft.com/office/word/2016/wordml/cid" xmlns:w16="http://schemas.microsoft.com/office/word/2018/wordml" xmlns:w16sdtdh="http://schemas.microsoft.com/office/word/2020/wordml/sdtdatahash" xmlns:w16se="http://schemas.microsoft.com/office/word/2015/wordml/symex" xmlns:wpg="http://schemas.microsoft.com/office/word/2010/wordprocessingGroup" xmlns:wpi="http://schemas.microsoft.com/office/word/2010/wordprocessingInk" xmlns:wne="http://schemas.microsoft.com/office/word/2006/wordml" xmlns:wps="http://schemas.microsoft.com/office/word/2010/wordprocessingShape" mc:Ignorable="w14 w15 w16se w16cid w16 w16cex w16sdtdh wp14">
+  <w:endnote w:type="separator" w:id="-1">
+    <w:p>
+      <w:pPr>
+        <w:spacing w:line="240" w:lineRule="auto"/>
+      </w:pPr>
+      <w:r>
+        <w:separator/>
+      </w:r>
+    </w:p>
+  </w:endnote>
+  <w:endnote w:type="continuationSeparator" w:id="0">
+    <w:p>
+      <w:pPr>
+        <w:spacing w:line="240" w:lineRule="auto"/>
+      </w:pPr>
+      <w:r>
+        <w:continuationSeparator/>
+      </w:r>
+    </w:p>
+  </w:endnote>
+</w:endnotes>
+</file>
+
+<file path=word/footnotes.xml><?xml version="1.0" encoding="utf-8"?>
+<w:footnotes xmlns:wpc="http://schemas.microsoft.com/office/word/2010/wordprocessingCanvas" xmlns:cx="http://schemas.microsoft.com/office/drawing/2014/chartex" xmlns:cx1="http://schemas.microsoft.com/office/drawing/2015/9/8/chartex" xmlns:cx2="http://schemas.microsoft.com/office/drawing/2015/10/21/chartex" xmlns:cx3="http://schemas.microsoft.com/office/drawing/2016/5/9/chartex" xmlns:cx4="http://schemas.microsoft.com/office/drawing/2016/5/10/chartex" xmlns:cx5="http://schemas.microsoft.com/office/drawing/2016/5/11/chartex" xmlns:cx6="http://schemas.microsoft.com/office/drawing/2016/5/12/chartex" xmlns:cx7="http://schemas.microsoft.com/office/drawing/2016/5/13/chartex" xmlns:cx8="http://schemas.microsoft.com/office/drawing/2016/5/14/chartex" xmlns:mc="http://schemas.openxmlformats.org/markup-compatibility/2006" xmlns:aink="http://schemas.microsoft.com/office/drawing/2016/ink" xmlns:am3d="http://schemas.microsoft.com/office/drawing/2017/model3d" xmlns:o="urn:schemas-microsoft-com:office:office" xmlns:oel="http://schemas.microsoft.com/office/2019/extlst" xmlns:r="http://schemas.openxmlformats.org/officeDocument/2006/relationships" xmlns:m="http://schemas.openxmlformats.org/officeDocument/2006/math" xmlns:v="urn:schemas-microsoft-com:vml" xmlns:wp14="http://schemas.microsoft.com/office/word/2010/wordprocessingDrawing" xmlns:wp="http://schemas.openxmlformats.org/drawingml/2006/wordprocessingDrawing" xmlns:w10="urn:schemas-microsoft-com:office:word" xmlns:w="http://schemas.openxmlformats.org/wordprocessingml/2006/main" xmlns:w14="http://schemas.microsoft.com/office/word/2010/wordml" xmlns:w15="http://schemas.microsoft.com/office/word/2012/wordml" xmlns:w16cex="http://schemas.microsoft.com/office/word/2018/wordml/cex" xmlns:w16cid="http://schemas.microsoft.com/office/word/2016/wordml/cid" xmlns:w16="http://schemas.microsoft.com/office/word/2018/wordml" xmlns:w16sdtdh="http://schemas.microsoft.com/office/word/2020/wordml/sdtdatahash" xmlns:w16se="http://schemas.microsoft.com/office/word/2015/wordml/symex" xmlns:wpg="http://schemas.microsoft.com/office/word/2010/wordprocessingGroup" xmlns:wpi="http://schemas.microsoft.com/office/word/2010/wordprocessingInk" xmlns:wne="http://schemas.microsoft.com/office/word/2006/wordml" xmlns:wps="http://schemas.microsoft.com/office/word/2010/wordprocessingShape" mc:Ignorable="w14 w15 w16se w16cid w16 w16cex w16sdtdh wp14">
+  <w:footnote w:type="separator" w:id="-1">
+    <w:p>
+      <w:pPr>
+        <w:spacing w:line="240" w:lineRule="auto"/>
+      </w:pPr>
+      <w:r>
+        <w:separator/>
+      </w:r>
+    </w:p>
+  </w:footnote>
+  <w:footnote w:type="continuationSeparator" w:id="0">
+    <w:p>
+      <w:pPr>
+        <w:spacing w:line="240" w:lineRule="auto"/>
+      </w:pPr>
+      <w:r>
+        <w:continuationSeparator/>
+      </w:r>
+    </w:p>
+  </w:footnote>
+</w:footnotes>
 </file>
 
 <file path=word/styles.xml><?xml version="1.0" encoding="utf-8"?>
@@ -2834,6 +2989,66 @@
       </w:tblCellMar>
     </w:tblPr>
   </w:style>
+  <w:style w:type="paragraph" w:styleId="a7">
+    <w:name w:val="header"/>
+    <w:basedOn w:val="a"/>
+    <w:link w:val="a8"/>
+    <w:uiPriority w:val="99"/>
+    <w:unhideWhenUsed/>
+    <w:rsid w:val="00221048"/>
+    <w:pPr>
+      <w:tabs>
+        <w:tab w:val="center" w:pos="4153"/>
+        <w:tab w:val="right" w:pos="8306"/>
+      </w:tabs>
+      <w:snapToGrid w:val="0"/>
+    </w:pPr>
+    <w:rPr>
+      <w:sz w:val="20"/>
+      <w:szCs w:val="20"/>
+    </w:rPr>
+  </w:style>
+  <w:style w:type="character" w:customStyle="1" w:styleId="a8">
+    <w:name w:val="頁首 字元"/>
+    <w:basedOn w:val="a0"/>
+    <w:link w:val="a7"/>
+    <w:uiPriority w:val="99"/>
+    <w:rsid w:val="00221048"/>
+    <w:rPr>
+      <w:sz w:val="20"/>
+      <w:szCs w:val="20"/>
+    </w:rPr>
+  </w:style>
+  <w:style w:type="paragraph" w:styleId="a9">
+    <w:name w:val="footer"/>
+    <w:basedOn w:val="a"/>
+    <w:link w:val="aa"/>
+    <w:uiPriority w:val="99"/>
+    <w:unhideWhenUsed/>
+    <w:rsid w:val="00221048"/>
+    <w:pPr>
+      <w:tabs>
+        <w:tab w:val="center" w:pos="4153"/>
+        <w:tab w:val="right" w:pos="8306"/>
+      </w:tabs>
+      <w:snapToGrid w:val="0"/>
+    </w:pPr>
+    <w:rPr>
+      <w:sz w:val="20"/>
+      <w:szCs w:val="20"/>
+    </w:rPr>
+  </w:style>
+  <w:style w:type="character" w:customStyle="1" w:styleId="aa">
+    <w:name w:val="頁尾 字元"/>
+    <w:basedOn w:val="a0"/>
+    <w:link w:val="a9"/>
+    <w:uiPriority w:val="99"/>
+    <w:rsid w:val="00221048"/>
+    <w:rPr>
+      <w:sz w:val="20"/>
+      <w:szCs w:val="20"/>
+    </w:rPr>
+  </w:style>
 </w:styles>
 </file>
 
